--- a/Marco Guzman/Taller 02_10_2014/Documentacion/Vision.docx
+++ b/Marco Guzman/Taller 02_10_2014/Documentacion/Vision.docx
@@ -544,14 +544,6 @@
     </w:p>
     <w:p>
       <w:pPr>
-        <w:rPr>
-          <w:sz w:val="22"/>
-          <w:szCs w:val="22"/>
-        </w:rPr>
-      </w:pPr>
-    </w:p>
-    <w:p>
-      <w:pPr>
         <w:pStyle w:val="Ttulo"/>
         <w:rPr>
           <w:sz w:val="22"/>
@@ -559,7 +551,9 @@
         </w:rPr>
       </w:pPr>
       <w:bookmarkStart w:id="26" w:name="h.gjdgxs" w:colFirst="0" w:colLast="0"/>
+      <w:bookmarkStart w:id="27" w:name="_GoBack"/>
       <w:bookmarkEnd w:id="26"/>
+      <w:bookmarkEnd w:id="27"/>
       <w:r>
         <w:rPr>
           <w:sz w:val="22"/>
@@ -604,8 +598,8 @@
           <w:szCs w:val="22"/>
         </w:rPr>
       </w:pPr>
-      <w:bookmarkStart w:id="27" w:name="h.xodrhg7xjcsg" w:colFirst="0" w:colLast="0"/>
-      <w:bookmarkEnd w:id="27"/>
+      <w:bookmarkStart w:id="28" w:name="h.xodrhg7xjcsg" w:colFirst="0" w:colLast="0"/>
+      <w:bookmarkEnd w:id="28"/>
       <w:r>
         <w:rPr>
           <w:sz w:val="22"/>
@@ -657,8 +651,8 @@
           <w:szCs w:val="22"/>
         </w:rPr>
       </w:pPr>
-      <w:bookmarkStart w:id="28" w:name="h.1fob9te" w:colFirst="0" w:colLast="0"/>
-      <w:bookmarkEnd w:id="28"/>
+      <w:bookmarkStart w:id="29" w:name="h.1fob9te" w:colFirst="0" w:colLast="0"/>
+      <w:bookmarkEnd w:id="29"/>
       <w:r>
         <w:rPr>
           <w:sz w:val="22"/>
@@ -687,14 +681,7 @@
           <w:sz w:val="22"/>
           <w:szCs w:val="22"/>
         </w:rPr>
-        <w:t>Se posicio</w:t>
-      </w:r>
-      <w:r>
-        <w:rPr>
-          <w:sz w:val="22"/>
-          <w:szCs w:val="22"/>
-        </w:rPr>
-        <w:t xml:space="preserve">na en un  ambiente de desarrollo </w:t>
+        <w:t xml:space="preserve">Se posiciona en un  ambiente de desarrollo </w:t>
       </w:r>
       <w:proofErr w:type="spellStart"/>
       <w:r>
@@ -761,8 +748,8 @@
           <w:szCs w:val="22"/>
         </w:rPr>
       </w:pPr>
-      <w:bookmarkStart w:id="29" w:name="h.3znysh7" w:colFirst="0" w:colLast="0"/>
-      <w:bookmarkEnd w:id="29"/>
+      <w:bookmarkStart w:id="30" w:name="h.3znysh7" w:colFirst="0" w:colLast="0"/>
+      <w:bookmarkEnd w:id="30"/>
       <w:r>
         <w:rPr>
           <w:sz w:val="22"/>
@@ -1065,8 +1052,8 @@
           <w:szCs w:val="22"/>
         </w:rPr>
       </w:pPr>
-      <w:bookmarkStart w:id="30" w:name="h.gchf4c4thpzv" w:colFirst="0" w:colLast="0"/>
-      <w:bookmarkEnd w:id="30"/>
+      <w:bookmarkStart w:id="31" w:name="h.gchf4c4thpzv" w:colFirst="0" w:colLast="0"/>
+      <w:bookmarkEnd w:id="31"/>
     </w:p>
     <w:p>
       <w:pPr>
@@ -1080,8 +1067,8 @@
           <w:szCs w:val="22"/>
         </w:rPr>
       </w:pPr>
-      <w:bookmarkStart w:id="31" w:name="h.tyjcwt" w:colFirst="0" w:colLast="0"/>
-      <w:bookmarkEnd w:id="31"/>
+      <w:bookmarkStart w:id="32" w:name="h.tyjcwt" w:colFirst="0" w:colLast="0"/>
+      <w:bookmarkEnd w:id="32"/>
       <w:proofErr w:type="spellStart"/>
       <w:r>
         <w:rPr>
@@ -1478,7 +1465,6 @@
                 <w:sz w:val="22"/>
                 <w:szCs w:val="22"/>
               </w:rPr>
-              <w:lastRenderedPageBreak/>
               <w:t>De realizar el registro en el aplicativo</w:t>
             </w:r>
           </w:p>
@@ -1638,586 +1624,46 @@
           <w:szCs w:val="22"/>
         </w:rPr>
       </w:pPr>
-      <w:bookmarkStart w:id="32" w:name="h.1t3h5sf" w:colFirst="0" w:colLast="0"/>
-      <w:bookmarkEnd w:id="32"/>
-      <w:proofErr w:type="spellStart"/>
-      <w:r>
-        <w:rPr>
-          <w:sz w:val="22"/>
-          <w:szCs w:val="22"/>
-        </w:rPr>
-        <w:t>Product</w:t>
-      </w:r>
-      <w:proofErr w:type="spellEnd"/>
-      <w:r>
-        <w:rPr>
-          <w:sz w:val="22"/>
-          <w:szCs w:val="22"/>
-        </w:rPr>
-        <w:t xml:space="preserve"> </w:t>
-      </w:r>
-      <w:proofErr w:type="spellStart"/>
-      <w:r>
-        <w:rPr>
-          <w:sz w:val="22"/>
-          <w:szCs w:val="22"/>
-        </w:rPr>
-        <w:t>Overview</w:t>
-      </w:r>
-      <w:proofErr w:type="spellEnd"/>
+      <w:bookmarkStart w:id="33" w:name="h.1t3h5sf" w:colFirst="0" w:colLast="0"/>
+      <w:bookmarkEnd w:id="33"/>
+      <w:r>
+        <w:rPr>
+          <w:sz w:val="22"/>
+          <w:szCs w:val="22"/>
+        </w:rPr>
+        <w:t>Descripción del Producto</w:t>
+      </w:r>
     </w:p>
     <w:p>
       <w:pPr>
         <w:pStyle w:val="Ttulo2"/>
-        <w:rPr>
-          <w:sz w:val="22"/>
-          <w:szCs w:val="22"/>
-        </w:rPr>
-      </w:pPr>
-      <w:bookmarkStart w:id="33" w:name="h.4d34og8" w:colFirst="0" w:colLast="0"/>
-      <w:bookmarkEnd w:id="33"/>
-      <w:proofErr w:type="spellStart"/>
-      <w:r>
-        <w:rPr>
-          <w:sz w:val="22"/>
-          <w:szCs w:val="22"/>
-        </w:rPr>
-        <w:t>Needs</w:t>
-      </w:r>
-      <w:proofErr w:type="spellEnd"/>
-      <w:r>
-        <w:rPr>
-          <w:sz w:val="22"/>
-          <w:szCs w:val="22"/>
-        </w:rPr>
-        <w:t xml:space="preserve"> and </w:t>
-      </w:r>
-      <w:proofErr w:type="spellStart"/>
-      <w:r>
-        <w:rPr>
-          <w:sz w:val="22"/>
-          <w:szCs w:val="22"/>
-        </w:rPr>
-        <w:t>Features</w:t>
-      </w:r>
-      <w:proofErr w:type="spellEnd"/>
-    </w:p>
-    <w:p>
-      <w:pPr>
-        <w:widowControl/>
-        <w:tabs>
-          <w:tab w:val="left" w:pos="540"/>
-          <w:tab w:val="left" w:pos="1260"/>
-        </w:tabs>
-        <w:spacing w:after="120"/>
-        <w:rPr>
-          <w:sz w:val="22"/>
-          <w:szCs w:val="22"/>
-        </w:rPr>
-      </w:pPr>
-      <w:r>
-        <w:rPr>
-          <w:i/>
-          <w:color w:val="0000FF"/>
-          <w:sz w:val="22"/>
-          <w:szCs w:val="22"/>
-        </w:rPr>
-        <w:t>[</w:t>
-      </w:r>
-      <w:proofErr w:type="spellStart"/>
-      <w:r>
-        <w:rPr>
-          <w:i/>
-          <w:color w:val="0000FF"/>
-          <w:sz w:val="22"/>
-          <w:szCs w:val="22"/>
-        </w:rPr>
-        <w:t>Avoid</w:t>
-      </w:r>
-      <w:proofErr w:type="spellEnd"/>
-      <w:r>
-        <w:rPr>
-          <w:i/>
-          <w:color w:val="0000FF"/>
-          <w:sz w:val="22"/>
-          <w:szCs w:val="22"/>
-        </w:rPr>
-        <w:t xml:space="preserve"> </w:t>
-      </w:r>
-      <w:proofErr w:type="spellStart"/>
-      <w:r>
-        <w:rPr>
-          <w:i/>
-          <w:color w:val="0000FF"/>
-          <w:sz w:val="22"/>
-          <w:szCs w:val="22"/>
-        </w:rPr>
-        <w:t>design</w:t>
-      </w:r>
-      <w:proofErr w:type="spellEnd"/>
-      <w:r>
-        <w:rPr>
-          <w:i/>
-          <w:color w:val="0000FF"/>
-          <w:sz w:val="22"/>
-          <w:szCs w:val="22"/>
-        </w:rPr>
-        <w:t xml:space="preserve">. </w:t>
-      </w:r>
-      <w:proofErr w:type="spellStart"/>
-      <w:r>
-        <w:rPr>
-          <w:i/>
-          <w:color w:val="0000FF"/>
-          <w:sz w:val="22"/>
-          <w:szCs w:val="22"/>
-        </w:rPr>
-        <w:t>Keep</w:t>
-      </w:r>
-      <w:proofErr w:type="spellEnd"/>
-      <w:r>
-        <w:rPr>
-          <w:i/>
-          <w:color w:val="0000FF"/>
-          <w:sz w:val="22"/>
-          <w:szCs w:val="22"/>
-        </w:rPr>
-        <w:t xml:space="preserve"> </w:t>
-      </w:r>
-      <w:proofErr w:type="spellStart"/>
-      <w:r>
-        <w:rPr>
-          <w:i/>
-          <w:color w:val="0000FF"/>
-          <w:sz w:val="22"/>
-          <w:szCs w:val="22"/>
-        </w:rPr>
-        <w:t>feature</w:t>
-      </w:r>
-      <w:proofErr w:type="spellEnd"/>
-      <w:r>
-        <w:rPr>
-          <w:i/>
-          <w:color w:val="0000FF"/>
-          <w:sz w:val="22"/>
-          <w:szCs w:val="22"/>
-        </w:rPr>
-        <w:t xml:space="preserve"> </w:t>
-      </w:r>
-      <w:proofErr w:type="spellStart"/>
-      <w:r>
-        <w:rPr>
-          <w:i/>
-          <w:color w:val="0000FF"/>
-          <w:sz w:val="22"/>
-          <w:szCs w:val="22"/>
-        </w:rPr>
-        <w:t>descriptions</w:t>
-      </w:r>
-      <w:proofErr w:type="spellEnd"/>
-      <w:r>
-        <w:rPr>
-          <w:i/>
-          <w:color w:val="0000FF"/>
-          <w:sz w:val="22"/>
-          <w:szCs w:val="22"/>
-        </w:rPr>
-        <w:t xml:space="preserve"> at a general </w:t>
-      </w:r>
-      <w:proofErr w:type="spellStart"/>
-      <w:r>
-        <w:rPr>
-          <w:i/>
-          <w:color w:val="0000FF"/>
-          <w:sz w:val="22"/>
-          <w:szCs w:val="22"/>
-        </w:rPr>
-        <w:t>level</w:t>
-      </w:r>
-      <w:proofErr w:type="spellEnd"/>
-      <w:r>
-        <w:rPr>
-          <w:i/>
-          <w:color w:val="0000FF"/>
-          <w:sz w:val="22"/>
-          <w:szCs w:val="22"/>
-        </w:rPr>
-        <w:t xml:space="preserve">. </w:t>
-      </w:r>
-      <w:proofErr w:type="spellStart"/>
-      <w:r>
-        <w:rPr>
-          <w:i/>
-          <w:color w:val="0000FF"/>
-          <w:sz w:val="22"/>
-          <w:szCs w:val="22"/>
-        </w:rPr>
-        <w:t>Focus</w:t>
-      </w:r>
-      <w:proofErr w:type="spellEnd"/>
-      <w:r>
-        <w:rPr>
-          <w:i/>
-          <w:color w:val="0000FF"/>
-          <w:sz w:val="22"/>
-          <w:szCs w:val="22"/>
-        </w:rPr>
-        <w:t xml:space="preserve"> </w:t>
-      </w:r>
-      <w:proofErr w:type="spellStart"/>
-      <w:r>
-        <w:rPr>
-          <w:i/>
-          <w:color w:val="0000FF"/>
-          <w:sz w:val="22"/>
-          <w:szCs w:val="22"/>
-        </w:rPr>
-        <w:t>on</w:t>
-      </w:r>
-      <w:proofErr w:type="spellEnd"/>
-      <w:r>
-        <w:rPr>
-          <w:i/>
-          <w:color w:val="0000FF"/>
-          <w:sz w:val="22"/>
-          <w:szCs w:val="22"/>
-        </w:rPr>
-        <w:t xml:space="preserve"> </w:t>
-      </w:r>
-      <w:proofErr w:type="spellStart"/>
-      <w:r>
-        <w:rPr>
-          <w:i/>
-          <w:color w:val="0000FF"/>
-          <w:sz w:val="22"/>
-          <w:szCs w:val="22"/>
-        </w:rPr>
-        <w:t>capabilities</w:t>
-      </w:r>
-      <w:proofErr w:type="spellEnd"/>
-      <w:r>
-        <w:rPr>
-          <w:i/>
-          <w:color w:val="0000FF"/>
-          <w:sz w:val="22"/>
-          <w:szCs w:val="22"/>
-        </w:rPr>
-        <w:t xml:space="preserve"> </w:t>
-      </w:r>
-      <w:proofErr w:type="spellStart"/>
-      <w:r>
-        <w:rPr>
-          <w:i/>
-          <w:color w:val="0000FF"/>
-          <w:sz w:val="22"/>
-          <w:szCs w:val="22"/>
-        </w:rPr>
-        <w:t>needed</w:t>
-      </w:r>
-      <w:proofErr w:type="spellEnd"/>
-      <w:r>
-        <w:rPr>
-          <w:i/>
-          <w:color w:val="0000FF"/>
-          <w:sz w:val="22"/>
-          <w:szCs w:val="22"/>
-        </w:rPr>
-        <w:t xml:space="preserve"> and </w:t>
-      </w:r>
-      <w:proofErr w:type="spellStart"/>
-      <w:r>
-        <w:rPr>
-          <w:i/>
-          <w:color w:val="0000FF"/>
-          <w:sz w:val="22"/>
-          <w:szCs w:val="22"/>
-        </w:rPr>
-        <w:t>why</w:t>
-      </w:r>
-      <w:proofErr w:type="spellEnd"/>
-      <w:r>
-        <w:rPr>
-          <w:i/>
-          <w:color w:val="0000FF"/>
-          <w:sz w:val="22"/>
-          <w:szCs w:val="22"/>
-        </w:rPr>
-        <w:t xml:space="preserve"> (</w:t>
-      </w:r>
-      <w:proofErr w:type="spellStart"/>
-      <w:r>
-        <w:rPr>
-          <w:i/>
-          <w:color w:val="0000FF"/>
-          <w:sz w:val="22"/>
-          <w:szCs w:val="22"/>
-        </w:rPr>
-        <w:t>not</w:t>
-      </w:r>
-      <w:proofErr w:type="spellEnd"/>
-      <w:r>
-        <w:rPr>
-          <w:i/>
-          <w:color w:val="0000FF"/>
-          <w:sz w:val="22"/>
-          <w:szCs w:val="22"/>
-        </w:rPr>
-        <w:t xml:space="preserve"> </w:t>
-      </w:r>
-      <w:proofErr w:type="spellStart"/>
-      <w:r>
-        <w:rPr>
-          <w:i/>
-          <w:color w:val="0000FF"/>
-          <w:sz w:val="22"/>
-          <w:szCs w:val="22"/>
-        </w:rPr>
-        <w:t>how</w:t>
-      </w:r>
-      <w:proofErr w:type="spellEnd"/>
-      <w:r>
-        <w:rPr>
-          <w:i/>
-          <w:color w:val="0000FF"/>
-          <w:sz w:val="22"/>
-          <w:szCs w:val="22"/>
-        </w:rPr>
-        <w:t>)</w:t>
-      </w:r>
-      <w:r>
-        <w:rPr>
-          <w:i/>
-          <w:color w:val="0000FF"/>
-          <w:sz w:val="22"/>
-          <w:szCs w:val="22"/>
-        </w:rPr>
-        <w:tab/>
-        <w:t xml:space="preserve"> </w:t>
-      </w:r>
-      <w:proofErr w:type="spellStart"/>
-      <w:r>
-        <w:rPr>
-          <w:i/>
-          <w:color w:val="0000FF"/>
-          <w:sz w:val="22"/>
-          <w:szCs w:val="22"/>
-        </w:rPr>
-        <w:t>they</w:t>
-      </w:r>
-      <w:proofErr w:type="spellEnd"/>
-      <w:r>
-        <w:rPr>
-          <w:i/>
-          <w:color w:val="0000FF"/>
-          <w:sz w:val="22"/>
-          <w:szCs w:val="22"/>
-        </w:rPr>
-        <w:t xml:space="preserve"> </w:t>
-      </w:r>
-      <w:proofErr w:type="spellStart"/>
-      <w:r>
-        <w:rPr>
-          <w:i/>
-          <w:color w:val="0000FF"/>
-          <w:sz w:val="22"/>
-          <w:szCs w:val="22"/>
-        </w:rPr>
-        <w:t>should</w:t>
-      </w:r>
-      <w:proofErr w:type="spellEnd"/>
-      <w:r>
-        <w:rPr>
-          <w:i/>
-          <w:color w:val="0000FF"/>
-          <w:sz w:val="22"/>
-          <w:szCs w:val="22"/>
-        </w:rPr>
-        <w:t xml:space="preserve"> be </w:t>
-      </w:r>
-      <w:proofErr w:type="spellStart"/>
-      <w:r>
-        <w:rPr>
-          <w:i/>
-          <w:color w:val="0000FF"/>
-          <w:sz w:val="22"/>
-          <w:szCs w:val="22"/>
-        </w:rPr>
-        <w:t>implemented</w:t>
-      </w:r>
-      <w:proofErr w:type="spellEnd"/>
-      <w:r>
-        <w:rPr>
-          <w:i/>
-          <w:color w:val="0000FF"/>
-          <w:sz w:val="22"/>
-          <w:szCs w:val="22"/>
-        </w:rPr>
-        <w:t xml:space="preserve">. Capture </w:t>
-      </w:r>
-      <w:proofErr w:type="spellStart"/>
-      <w:r>
-        <w:rPr>
-          <w:i/>
-          <w:color w:val="0000FF"/>
-          <w:sz w:val="22"/>
-          <w:szCs w:val="22"/>
-        </w:rPr>
-        <w:t>the</w:t>
-      </w:r>
-      <w:proofErr w:type="spellEnd"/>
-      <w:r>
-        <w:rPr>
-          <w:i/>
-          <w:color w:val="0000FF"/>
-          <w:sz w:val="22"/>
-          <w:szCs w:val="22"/>
-        </w:rPr>
-        <w:t xml:space="preserve"> </w:t>
-      </w:r>
-      <w:proofErr w:type="spellStart"/>
-      <w:r>
-        <w:rPr>
-          <w:i/>
-          <w:color w:val="0000FF"/>
-          <w:sz w:val="22"/>
-          <w:szCs w:val="22"/>
-        </w:rPr>
-        <w:t>stakeholder</w:t>
-      </w:r>
-      <w:proofErr w:type="spellEnd"/>
-      <w:r>
-        <w:rPr>
-          <w:i/>
-          <w:color w:val="0000FF"/>
-          <w:sz w:val="22"/>
-          <w:szCs w:val="22"/>
-        </w:rPr>
-        <w:t xml:space="preserve"> </w:t>
-      </w:r>
-      <w:proofErr w:type="spellStart"/>
-      <w:r>
-        <w:rPr>
-          <w:i/>
-          <w:color w:val="0000FF"/>
-          <w:sz w:val="22"/>
-          <w:szCs w:val="22"/>
-        </w:rPr>
-        <w:t>priority</w:t>
-      </w:r>
-      <w:proofErr w:type="spellEnd"/>
-      <w:r>
-        <w:rPr>
-          <w:i/>
-          <w:color w:val="0000FF"/>
-          <w:sz w:val="22"/>
-          <w:szCs w:val="22"/>
-        </w:rPr>
-        <w:t xml:space="preserve"> and </w:t>
-      </w:r>
-      <w:proofErr w:type="spellStart"/>
-      <w:r>
-        <w:rPr>
-          <w:i/>
-          <w:color w:val="0000FF"/>
-          <w:sz w:val="22"/>
-          <w:szCs w:val="22"/>
-        </w:rPr>
-        <w:t>planned</w:t>
-      </w:r>
-      <w:proofErr w:type="spellEnd"/>
-      <w:r>
-        <w:rPr>
-          <w:i/>
-          <w:color w:val="0000FF"/>
-          <w:sz w:val="22"/>
-          <w:szCs w:val="22"/>
-        </w:rPr>
-        <w:t xml:space="preserve"> </w:t>
-      </w:r>
-      <w:proofErr w:type="spellStart"/>
-      <w:r>
-        <w:rPr>
-          <w:i/>
-          <w:color w:val="0000FF"/>
-          <w:sz w:val="22"/>
-          <w:szCs w:val="22"/>
-        </w:rPr>
-        <w:t>release</w:t>
-      </w:r>
-      <w:proofErr w:type="spellEnd"/>
-      <w:r>
-        <w:rPr>
-          <w:i/>
-          <w:color w:val="0000FF"/>
-          <w:sz w:val="22"/>
-          <w:szCs w:val="22"/>
-        </w:rPr>
-        <w:t xml:space="preserve"> </w:t>
-      </w:r>
-      <w:proofErr w:type="spellStart"/>
-      <w:r>
-        <w:rPr>
-          <w:i/>
-          <w:color w:val="0000FF"/>
-          <w:sz w:val="22"/>
-          <w:szCs w:val="22"/>
-        </w:rPr>
-        <w:t>for</w:t>
-      </w:r>
-      <w:proofErr w:type="spellEnd"/>
-      <w:r>
-        <w:rPr>
-          <w:i/>
-          <w:color w:val="0000FF"/>
-          <w:sz w:val="22"/>
-          <w:szCs w:val="22"/>
-        </w:rPr>
-        <w:t xml:space="preserve"> </w:t>
-      </w:r>
-      <w:proofErr w:type="spellStart"/>
-      <w:r>
-        <w:rPr>
-          <w:i/>
-          <w:color w:val="0000FF"/>
-          <w:sz w:val="22"/>
-          <w:szCs w:val="22"/>
-        </w:rPr>
-        <w:t>each</w:t>
-      </w:r>
-      <w:proofErr w:type="spellEnd"/>
-      <w:r>
-        <w:rPr>
-          <w:i/>
-          <w:color w:val="0000FF"/>
-          <w:sz w:val="22"/>
-          <w:szCs w:val="22"/>
-        </w:rPr>
-        <w:t xml:space="preserve"> </w:t>
-      </w:r>
-      <w:proofErr w:type="spellStart"/>
-      <w:r>
-        <w:rPr>
-          <w:i/>
-          <w:color w:val="0000FF"/>
-          <w:sz w:val="22"/>
-          <w:szCs w:val="22"/>
-        </w:rPr>
-        <w:t>feature</w:t>
-      </w:r>
-      <w:proofErr w:type="spellEnd"/>
-      <w:r>
-        <w:rPr>
-          <w:i/>
-          <w:color w:val="0000FF"/>
-          <w:sz w:val="22"/>
-          <w:szCs w:val="22"/>
-        </w:rPr>
-        <w:t>.]</w:t>
+        <w:ind w:firstLine="0"/>
+        <w:rPr>
+          <w:sz w:val="22"/>
+          <w:szCs w:val="22"/>
+        </w:rPr>
+      </w:pPr>
+      <w:bookmarkStart w:id="34" w:name="h.4d34og8" w:colFirst="0" w:colLast="0"/>
+      <w:bookmarkEnd w:id="34"/>
+      <w:r>
+        <w:rPr>
+          <w:sz w:val="22"/>
+          <w:szCs w:val="22"/>
+        </w:rPr>
+        <w:t xml:space="preserve">Necesidades y </w:t>
+      </w:r>
+      <w:r>
+        <w:rPr>
+          <w:sz w:val="22"/>
+          <w:szCs w:val="22"/>
+        </w:rPr>
+        <w:t>características</w:t>
       </w:r>
     </w:p>
     <w:tbl>
       <w:tblPr>
         <w:tblStyle w:val="a1"/>
+        <w:tblpPr w:leftFromText="141" w:rightFromText="141" w:vertAnchor="text" w:horzAnchor="margin" w:tblpXSpec="center" w:tblpY="272"/>
         <w:tblW w:w="8118" w:type="dxa"/>
         <w:tblInd w:w="0" w:type="dxa"/>
         <w:tblBorders>
@@ -2333,15 +1779,7 @@
                 <w:sz w:val="22"/>
                 <w:szCs w:val="22"/>
               </w:rPr>
-              <w:t>Plann</w:t>
-            </w:r>
-            <w:r>
-              <w:rPr>
-                <w:b/>
-                <w:sz w:val="22"/>
-                <w:szCs w:val="22"/>
-              </w:rPr>
-              <w:t>ed</w:t>
+              <w:t>Planned</w:t>
             </w:r>
             <w:proofErr w:type="spellEnd"/>
             <w:r>
@@ -2379,6 +1817,13 @@
                 <w:szCs w:val="22"/>
               </w:rPr>
             </w:pPr>
+            <w:r>
+              <w:rPr>
+                <w:sz w:val="22"/>
+                <w:szCs w:val="22"/>
+              </w:rPr>
+              <w:t xml:space="preserve">Registro de usuario y clave </w:t>
+            </w:r>
           </w:p>
         </w:tc>
         <w:tc>
@@ -2394,6 +1839,13 @@
                 <w:szCs w:val="22"/>
               </w:rPr>
             </w:pPr>
+            <w:r>
+              <w:rPr>
+                <w:sz w:val="22"/>
+                <w:szCs w:val="22"/>
+              </w:rPr>
+              <w:t>Alta</w:t>
+            </w:r>
           </w:p>
         </w:tc>
         <w:tc>
@@ -2409,6 +1861,13 @@
                 <w:szCs w:val="22"/>
               </w:rPr>
             </w:pPr>
+            <w:r>
+              <w:rPr>
+                <w:sz w:val="22"/>
+                <w:szCs w:val="22"/>
+              </w:rPr>
+              <w:t>Permite la validación de un usuario con su id y clave.</w:t>
+            </w:r>
           </w:p>
         </w:tc>
         <w:tc>
@@ -2424,10 +1883,420 @@
                 <w:szCs w:val="22"/>
               </w:rPr>
             </w:pPr>
+            <w:r>
+              <w:rPr>
+                <w:sz w:val="22"/>
+                <w:szCs w:val="22"/>
+              </w:rPr>
+              <w:t>1.0</w:t>
+            </w:r>
+          </w:p>
+        </w:tc>
+      </w:tr>
+      <w:tr>
+        <w:tc>
+          <w:tcPr>
+            <w:tcW w:w="3085" w:type="dxa"/>
+          </w:tcPr>
+          <w:p>
+            <w:pPr>
+              <w:keepLines/>
+              <w:spacing w:after="120"/>
+              <w:rPr>
+                <w:sz w:val="22"/>
+                <w:szCs w:val="22"/>
+              </w:rPr>
+            </w:pPr>
+            <w:r>
+              <w:rPr>
+                <w:sz w:val="22"/>
+                <w:szCs w:val="22"/>
+              </w:rPr>
+              <w:t>Usuarios</w:t>
+            </w:r>
+          </w:p>
+        </w:tc>
+        <w:tc>
+          <w:tcPr>
+            <w:tcW w:w="992" w:type="dxa"/>
+          </w:tcPr>
+          <w:p>
+            <w:pPr>
+              <w:keepLines/>
+              <w:spacing w:after="120"/>
+              <w:rPr>
+                <w:sz w:val="22"/>
+                <w:szCs w:val="22"/>
+              </w:rPr>
+            </w:pPr>
+            <w:r>
+              <w:rPr>
+                <w:sz w:val="22"/>
+                <w:szCs w:val="22"/>
+              </w:rPr>
+              <w:t>Alta</w:t>
+            </w:r>
+          </w:p>
+        </w:tc>
+        <w:tc>
+          <w:tcPr>
+            <w:tcW w:w="1611" w:type="dxa"/>
+          </w:tcPr>
+          <w:p>
+            <w:pPr>
+              <w:keepLines/>
+              <w:spacing w:after="120"/>
+              <w:rPr>
+                <w:sz w:val="22"/>
+                <w:szCs w:val="22"/>
+              </w:rPr>
+            </w:pPr>
+            <w:r>
+              <w:rPr>
+                <w:sz w:val="22"/>
+                <w:szCs w:val="22"/>
+              </w:rPr>
+              <w:t>Realiza la verificación de usuario</w:t>
+            </w:r>
+          </w:p>
+        </w:tc>
+        <w:tc>
+          <w:tcPr>
+            <w:tcW w:w="2430" w:type="dxa"/>
+          </w:tcPr>
+          <w:p>
+            <w:pPr>
+              <w:keepLines/>
+              <w:spacing w:after="120"/>
+              <w:rPr>
+                <w:sz w:val="22"/>
+                <w:szCs w:val="22"/>
+              </w:rPr>
+            </w:pPr>
+            <w:r>
+              <w:rPr>
+                <w:sz w:val="22"/>
+                <w:szCs w:val="22"/>
+              </w:rPr>
+              <w:t>1.0</w:t>
+            </w:r>
+          </w:p>
+          <w:p>
+            <w:pPr>
+              <w:keepLines/>
+              <w:spacing w:after="120"/>
+              <w:rPr>
+                <w:sz w:val="22"/>
+                <w:szCs w:val="22"/>
+              </w:rPr>
+            </w:pPr>
+          </w:p>
+        </w:tc>
+      </w:tr>
+      <w:tr>
+        <w:tc>
+          <w:tcPr>
+            <w:tcW w:w="3085" w:type="dxa"/>
+          </w:tcPr>
+          <w:p>
+            <w:pPr>
+              <w:keepLines/>
+              <w:spacing w:after="120"/>
+              <w:rPr>
+                <w:sz w:val="22"/>
+                <w:szCs w:val="22"/>
+              </w:rPr>
+            </w:pPr>
+            <w:r>
+              <w:rPr>
+                <w:sz w:val="22"/>
+                <w:szCs w:val="22"/>
+              </w:rPr>
+              <w:t xml:space="preserve">Claves </w:t>
+            </w:r>
+          </w:p>
+        </w:tc>
+        <w:tc>
+          <w:tcPr>
+            <w:tcW w:w="992" w:type="dxa"/>
+          </w:tcPr>
+          <w:p>
+            <w:pPr>
+              <w:keepLines/>
+              <w:spacing w:after="120"/>
+              <w:rPr>
+                <w:sz w:val="22"/>
+                <w:szCs w:val="22"/>
+              </w:rPr>
+            </w:pPr>
+            <w:r>
+              <w:rPr>
+                <w:sz w:val="22"/>
+                <w:szCs w:val="22"/>
+              </w:rPr>
+              <w:t>Alta</w:t>
+            </w:r>
+          </w:p>
+        </w:tc>
+        <w:tc>
+          <w:tcPr>
+            <w:tcW w:w="1611" w:type="dxa"/>
+          </w:tcPr>
+          <w:p>
+            <w:pPr>
+              <w:keepLines/>
+              <w:spacing w:after="120"/>
+              <w:rPr>
+                <w:sz w:val="22"/>
+                <w:szCs w:val="22"/>
+              </w:rPr>
+            </w:pPr>
+            <w:r>
+              <w:rPr>
+                <w:sz w:val="22"/>
+                <w:szCs w:val="22"/>
+              </w:rPr>
+              <w:t>Menor de 1000 caracteres</w:t>
+            </w:r>
+          </w:p>
+        </w:tc>
+        <w:tc>
+          <w:tcPr>
+            <w:tcW w:w="2430" w:type="dxa"/>
+          </w:tcPr>
+          <w:p>
+            <w:pPr>
+              <w:keepLines/>
+              <w:spacing w:after="120"/>
+              <w:rPr>
+                <w:sz w:val="22"/>
+                <w:szCs w:val="22"/>
+              </w:rPr>
+            </w:pPr>
+            <w:r>
+              <w:rPr>
+                <w:sz w:val="22"/>
+                <w:szCs w:val="22"/>
+              </w:rPr>
+              <w:t>1.0</w:t>
+            </w:r>
           </w:p>
         </w:tc>
       </w:tr>
     </w:tbl>
+    <w:p>
+      <w:pPr>
+        <w:widowControl/>
+        <w:tabs>
+          <w:tab w:val="left" w:pos="540"/>
+          <w:tab w:val="left" w:pos="1260"/>
+        </w:tabs>
+        <w:spacing w:after="120"/>
+        <w:rPr>
+          <w:sz w:val="22"/>
+          <w:szCs w:val="22"/>
+        </w:rPr>
+      </w:pPr>
+    </w:p>
+    <w:p>
+      <w:pPr>
+        <w:keepLines/>
+        <w:spacing w:after="120"/>
+        <w:ind w:left="720"/>
+        <w:rPr>
+          <w:sz w:val="22"/>
+          <w:szCs w:val="22"/>
+        </w:rPr>
+      </w:pPr>
+    </w:p>
+    <w:p>
+      <w:pPr>
+        <w:keepLines/>
+        <w:spacing w:after="120"/>
+        <w:ind w:left="720"/>
+        <w:rPr>
+          <w:rFonts w:ascii="Arial" w:eastAsia="Arial" w:hAnsi="Arial" w:cs="Arial"/>
+          <w:b/>
+          <w:sz w:val="22"/>
+          <w:szCs w:val="22"/>
+        </w:rPr>
+      </w:pPr>
+    </w:p>
+    <w:p>
+      <w:pPr>
+        <w:keepLines/>
+        <w:spacing w:after="120"/>
+        <w:ind w:left="720"/>
+        <w:rPr>
+          <w:rFonts w:ascii="Arial" w:eastAsia="Arial" w:hAnsi="Arial" w:cs="Arial"/>
+          <w:b/>
+          <w:sz w:val="22"/>
+          <w:szCs w:val="22"/>
+        </w:rPr>
+      </w:pPr>
+    </w:p>
+    <w:p>
+      <w:pPr>
+        <w:keepLines/>
+        <w:spacing w:after="120"/>
+        <w:ind w:left="720"/>
+        <w:rPr>
+          <w:rFonts w:ascii="Arial" w:eastAsia="Arial" w:hAnsi="Arial" w:cs="Arial"/>
+          <w:b/>
+          <w:sz w:val="22"/>
+          <w:szCs w:val="22"/>
+        </w:rPr>
+      </w:pPr>
+    </w:p>
+    <w:p>
+      <w:pPr>
+        <w:keepLines/>
+        <w:spacing w:after="120"/>
+        <w:ind w:left="720"/>
+        <w:rPr>
+          <w:rFonts w:ascii="Arial" w:eastAsia="Arial" w:hAnsi="Arial" w:cs="Arial"/>
+          <w:b/>
+          <w:sz w:val="22"/>
+          <w:szCs w:val="22"/>
+        </w:rPr>
+      </w:pPr>
+    </w:p>
+    <w:p>
+      <w:pPr>
+        <w:keepLines/>
+        <w:spacing w:after="120"/>
+        <w:ind w:left="720"/>
+        <w:rPr>
+          <w:rFonts w:ascii="Arial" w:eastAsia="Arial" w:hAnsi="Arial" w:cs="Arial"/>
+          <w:b/>
+          <w:sz w:val="22"/>
+          <w:szCs w:val="22"/>
+        </w:rPr>
+      </w:pPr>
+    </w:p>
+    <w:p>
+      <w:pPr>
+        <w:keepLines/>
+        <w:spacing w:after="120"/>
+        <w:ind w:left="720"/>
+        <w:rPr>
+          <w:rFonts w:ascii="Arial" w:eastAsia="Arial" w:hAnsi="Arial" w:cs="Arial"/>
+          <w:b/>
+          <w:sz w:val="22"/>
+          <w:szCs w:val="22"/>
+        </w:rPr>
+      </w:pPr>
+    </w:p>
+    <w:p>
+      <w:pPr>
+        <w:keepLines/>
+        <w:spacing w:after="120"/>
+        <w:ind w:left="720"/>
+        <w:rPr>
+          <w:rFonts w:ascii="Arial" w:eastAsia="Arial" w:hAnsi="Arial" w:cs="Arial"/>
+          <w:b/>
+          <w:sz w:val="22"/>
+          <w:szCs w:val="22"/>
+        </w:rPr>
+      </w:pPr>
+      <w:r>
+        <w:rPr>
+          <w:rFonts w:ascii="Arial" w:eastAsia="Arial" w:hAnsi="Arial" w:cs="Arial"/>
+          <w:b/>
+          <w:sz w:val="22"/>
+          <w:szCs w:val="22"/>
+        </w:rPr>
+        <w:t>V</w:t>
+      </w:r>
+    </w:p>
+    <w:p>
+      <w:pPr>
+        <w:keepLines/>
+        <w:spacing w:after="120"/>
+        <w:ind w:left="720"/>
+        <w:rPr>
+          <w:rFonts w:ascii="Arial" w:eastAsia="Arial" w:hAnsi="Arial" w:cs="Arial"/>
+          <w:b/>
+          <w:sz w:val="22"/>
+          <w:szCs w:val="22"/>
+        </w:rPr>
+      </w:pPr>
+    </w:p>
+    <w:p>
+      <w:pPr>
+        <w:keepLines/>
+        <w:spacing w:after="120"/>
+        <w:ind w:left="720"/>
+        <w:rPr>
+          <w:rFonts w:ascii="Arial" w:eastAsia="Arial" w:hAnsi="Arial" w:cs="Arial"/>
+          <w:b/>
+          <w:sz w:val="22"/>
+          <w:szCs w:val="22"/>
+        </w:rPr>
+      </w:pPr>
+      <w:r>
+        <w:rPr>
+          <w:rFonts w:ascii="Arial" w:eastAsia="Arial" w:hAnsi="Arial" w:cs="Arial"/>
+          <w:b/>
+          <w:sz w:val="22"/>
+          <w:szCs w:val="22"/>
+        </w:rPr>
+        <w:t>V</w:t>
+      </w:r>
+      <w:r>
+        <w:rPr>
+          <w:rFonts w:ascii="Arial" w:eastAsia="Arial" w:hAnsi="Arial" w:cs="Arial"/>
+          <w:b/>
+          <w:sz w:val="22"/>
+          <w:szCs w:val="22"/>
+        </w:rPr>
+        <w:t>alidaciones</w:t>
+      </w:r>
+    </w:p>
+    <w:p>
+      <w:pPr>
+        <w:pStyle w:val="Prrafodelista"/>
+        <w:keepLines/>
+        <w:numPr>
+          <w:ilvl w:val="0"/>
+          <w:numId w:val="2"/>
+        </w:numPr>
+        <w:spacing w:after="120"/>
+        <w:rPr>
+          <w:sz w:val="22"/>
+          <w:szCs w:val="22"/>
+        </w:rPr>
+      </w:pPr>
+      <w:r>
+        <w:rPr>
+          <w:sz w:val="22"/>
+          <w:szCs w:val="22"/>
+        </w:rPr>
+        <w:t>No pueden existir usuarios repetidos.</w:t>
+      </w:r>
+    </w:p>
+    <w:p>
+      <w:pPr>
+        <w:pStyle w:val="Prrafodelista"/>
+        <w:keepLines/>
+        <w:numPr>
+          <w:ilvl w:val="0"/>
+          <w:numId w:val="2"/>
+        </w:numPr>
+        <w:spacing w:after="120"/>
+        <w:rPr>
+          <w:sz w:val="22"/>
+          <w:szCs w:val="22"/>
+        </w:rPr>
+      </w:pPr>
+      <w:r>
+        <w:rPr>
+          <w:sz w:val="22"/>
+          <w:szCs w:val="22"/>
+        </w:rPr>
+        <w:t>No puede tener claves de más de 1000 caracteres.</w:t>
+      </w:r>
+    </w:p>
     <w:p>
       <w:pPr>
         <w:keepLines/>
@@ -2451,49 +2320,15 @@
           <w:szCs w:val="22"/>
         </w:rPr>
       </w:pPr>
-      <w:bookmarkStart w:id="34" w:name="h.2s8eyo1" w:colFirst="0" w:colLast="0"/>
-      <w:bookmarkEnd w:id="34"/>
-      <w:proofErr w:type="spellStart"/>
-      <w:r>
-        <w:rPr>
-          <w:sz w:val="22"/>
-          <w:szCs w:val="22"/>
-        </w:rPr>
-        <w:t>Other</w:t>
-      </w:r>
-      <w:proofErr w:type="spellEnd"/>
-      <w:r>
-        <w:rPr>
-          <w:sz w:val="22"/>
-          <w:szCs w:val="22"/>
-        </w:rPr>
-        <w:t xml:space="preserve"> </w:t>
-      </w:r>
-      <w:proofErr w:type="spellStart"/>
-      <w:r>
-        <w:rPr>
-          <w:sz w:val="22"/>
-          <w:szCs w:val="22"/>
-        </w:rPr>
-        <w:t>Product</w:t>
-      </w:r>
-      <w:proofErr w:type="spellEnd"/>
-      <w:r>
-        <w:rPr>
-          <w:sz w:val="22"/>
-          <w:szCs w:val="22"/>
-        </w:rPr>
-        <w:t xml:space="preserve"> </w:t>
-      </w:r>
-      <w:proofErr w:type="spellStart"/>
-      <w:r>
-        <w:rPr>
-          <w:sz w:val="22"/>
-          <w:szCs w:val="22"/>
-        </w:rPr>
-        <w:t>Requirements</w:t>
-      </w:r>
-      <w:proofErr w:type="spellEnd"/>
+      <w:bookmarkStart w:id="35" w:name="h.2s8eyo1" w:colFirst="0" w:colLast="0"/>
+      <w:bookmarkEnd w:id="35"/>
+      <w:r>
+        <w:rPr>
+          <w:sz w:val="22"/>
+          <w:szCs w:val="22"/>
+        </w:rPr>
+        <w:t>Otros requerimientos del producto</w:t>
+      </w:r>
     </w:p>
     <w:p>
       <w:pPr>
@@ -2504,239 +2339,12 @@
         </w:tabs>
         <w:spacing w:after="120"/>
         <w:rPr>
-          <w:sz w:val="22"/>
-          <w:szCs w:val="22"/>
-        </w:rPr>
-      </w:pPr>
-      <w:r>
-        <w:rPr>
           <w:i/>
           <w:color w:val="0000FF"/>
           <w:sz w:val="22"/>
           <w:szCs w:val="22"/>
         </w:rPr>
-        <w:t xml:space="preserve">[At a </w:t>
-      </w:r>
-      <w:proofErr w:type="spellStart"/>
-      <w:r>
-        <w:rPr>
-          <w:i/>
-          <w:color w:val="0000FF"/>
-          <w:sz w:val="22"/>
-          <w:szCs w:val="22"/>
-        </w:rPr>
-        <w:t>high</w:t>
-      </w:r>
-      <w:proofErr w:type="spellEnd"/>
-      <w:r>
-        <w:rPr>
-          <w:i/>
-          <w:color w:val="0000FF"/>
-          <w:sz w:val="22"/>
-          <w:szCs w:val="22"/>
-        </w:rPr>
-        <w:t xml:space="preserve"> </w:t>
-      </w:r>
-      <w:proofErr w:type="spellStart"/>
-      <w:r>
-        <w:rPr>
-          <w:i/>
-          <w:color w:val="0000FF"/>
-          <w:sz w:val="22"/>
-          <w:szCs w:val="22"/>
-        </w:rPr>
-        <w:t>level</w:t>
-      </w:r>
-      <w:proofErr w:type="spellEnd"/>
-      <w:r>
-        <w:rPr>
-          <w:i/>
-          <w:color w:val="0000FF"/>
-          <w:sz w:val="22"/>
-          <w:szCs w:val="22"/>
-        </w:rPr>
-        <w:t xml:space="preserve">, </w:t>
-      </w:r>
-      <w:proofErr w:type="spellStart"/>
-      <w:r>
-        <w:rPr>
-          <w:i/>
-          <w:color w:val="0000FF"/>
-          <w:sz w:val="22"/>
-          <w:szCs w:val="22"/>
-        </w:rPr>
-        <w:t>list</w:t>
-      </w:r>
-      <w:proofErr w:type="spellEnd"/>
-      <w:r>
-        <w:rPr>
-          <w:i/>
-          <w:color w:val="0000FF"/>
-          <w:sz w:val="22"/>
-          <w:szCs w:val="22"/>
-        </w:rPr>
-        <w:t xml:space="preserve"> </w:t>
-      </w:r>
-      <w:proofErr w:type="spellStart"/>
-      <w:r>
-        <w:rPr>
-          <w:i/>
-          <w:color w:val="0000FF"/>
-          <w:sz w:val="22"/>
-          <w:szCs w:val="22"/>
-        </w:rPr>
-        <w:t>applicable</w:t>
-      </w:r>
-      <w:proofErr w:type="spellEnd"/>
-      <w:r>
-        <w:rPr>
-          <w:i/>
-          <w:color w:val="0000FF"/>
-          <w:sz w:val="22"/>
-          <w:szCs w:val="22"/>
-        </w:rPr>
-        <w:t xml:space="preserve"> </w:t>
-      </w:r>
-      <w:proofErr w:type="spellStart"/>
-      <w:r>
-        <w:rPr>
-          <w:i/>
-          <w:color w:val="0000FF"/>
-          <w:sz w:val="22"/>
-          <w:szCs w:val="22"/>
-        </w:rPr>
-        <w:t>standards</w:t>
-      </w:r>
-      <w:proofErr w:type="spellEnd"/>
-      <w:r>
-        <w:rPr>
-          <w:i/>
-          <w:color w:val="0000FF"/>
-          <w:sz w:val="22"/>
-          <w:szCs w:val="22"/>
-        </w:rPr>
-        <w:t xml:space="preserve">, hardware, </w:t>
-      </w:r>
-      <w:proofErr w:type="spellStart"/>
-      <w:r>
-        <w:rPr>
-          <w:i/>
-          <w:color w:val="0000FF"/>
-          <w:sz w:val="22"/>
-          <w:szCs w:val="22"/>
-        </w:rPr>
-        <w:t>or</w:t>
-      </w:r>
-      <w:proofErr w:type="spellEnd"/>
-      <w:r>
-        <w:rPr>
-          <w:i/>
-          <w:color w:val="0000FF"/>
-          <w:sz w:val="22"/>
-          <w:szCs w:val="22"/>
-        </w:rPr>
-        <w:t xml:space="preserve"> </w:t>
-      </w:r>
-      <w:proofErr w:type="spellStart"/>
-      <w:r>
-        <w:rPr>
-          <w:i/>
-          <w:color w:val="0000FF"/>
-          <w:sz w:val="22"/>
-          <w:szCs w:val="22"/>
-        </w:rPr>
-        <w:t>platform</w:t>
-      </w:r>
-      <w:proofErr w:type="spellEnd"/>
-      <w:r>
-        <w:rPr>
-          <w:i/>
-          <w:color w:val="0000FF"/>
-          <w:sz w:val="22"/>
-          <w:szCs w:val="22"/>
-        </w:rPr>
-        <w:t xml:space="preserve"> </w:t>
-      </w:r>
-      <w:proofErr w:type="spellStart"/>
-      <w:r>
-        <w:rPr>
-          <w:i/>
-          <w:color w:val="0000FF"/>
-          <w:sz w:val="22"/>
-          <w:szCs w:val="22"/>
-        </w:rPr>
-        <w:t>requirements</w:t>
-      </w:r>
-      <w:proofErr w:type="spellEnd"/>
-      <w:r>
-        <w:rPr>
-          <w:i/>
-          <w:color w:val="0000FF"/>
-          <w:sz w:val="22"/>
-          <w:szCs w:val="22"/>
-        </w:rPr>
-        <w:t xml:space="preserve">; performance </w:t>
-      </w:r>
-      <w:proofErr w:type="spellStart"/>
-      <w:r>
-        <w:rPr>
-          <w:i/>
-          <w:color w:val="0000FF"/>
-          <w:sz w:val="22"/>
-          <w:szCs w:val="22"/>
-        </w:rPr>
-        <w:t>requirements</w:t>
-      </w:r>
-      <w:proofErr w:type="spellEnd"/>
-      <w:r>
-        <w:rPr>
-          <w:i/>
-          <w:color w:val="0000FF"/>
-          <w:sz w:val="22"/>
-          <w:szCs w:val="22"/>
-        </w:rPr>
-        <w:t xml:space="preserve">; and </w:t>
-      </w:r>
-      <w:proofErr w:type="spellStart"/>
-      <w:r>
-        <w:rPr>
-          <w:i/>
-          <w:color w:val="0000FF"/>
-          <w:sz w:val="22"/>
-          <w:szCs w:val="22"/>
-        </w:rPr>
-        <w:t>environmental</w:t>
-      </w:r>
-      <w:proofErr w:type="spellEnd"/>
-      <w:r>
-        <w:rPr>
-          <w:i/>
-          <w:color w:val="0000FF"/>
-          <w:sz w:val="22"/>
-          <w:szCs w:val="22"/>
-        </w:rPr>
-        <w:t xml:space="preserve"> </w:t>
-      </w:r>
-      <w:proofErr w:type="spellStart"/>
-      <w:r>
-        <w:rPr>
-          <w:i/>
-          <w:color w:val="0000FF"/>
-          <w:sz w:val="22"/>
-          <w:szCs w:val="22"/>
-        </w:rPr>
-        <w:t>requirements</w:t>
-      </w:r>
-      <w:proofErr w:type="spellEnd"/>
-      <w:r>
-        <w:rPr>
-          <w:i/>
-          <w:color w:val="0000FF"/>
-          <w:sz w:val="22"/>
-          <w:szCs w:val="22"/>
-        </w:rPr>
-        <w:t>.</w:t>
-      </w:r>
+      </w:pPr>
     </w:p>
     <w:p>
       <w:pPr>
@@ -2753,293 +2361,36 @@
       </w:pPr>
       <w:r>
         <w:rPr>
-          <w:i/>
-          <w:color w:val="0000FF"/>
-          <w:sz w:val="22"/>
-          <w:szCs w:val="22"/>
-        </w:rPr>
-        <w:t xml:space="preserve">Define </w:t>
+          <w:sz w:val="22"/>
+          <w:szCs w:val="22"/>
+        </w:rPr>
+        <w:t xml:space="preserve">En este aplicativo tiene la restricción de diseño por el </w:t>
       </w:r>
       <w:proofErr w:type="spellStart"/>
       <w:r>
         <w:rPr>
-          <w:i/>
-          <w:color w:val="0000FF"/>
-          <w:sz w:val="22"/>
-          <w:szCs w:val="22"/>
-        </w:rPr>
-        <w:t>the</w:t>
+          <w:sz w:val="22"/>
+          <w:szCs w:val="22"/>
+        </w:rPr>
+        <w:t>framenwork</w:t>
       </w:r>
       <w:proofErr w:type="spellEnd"/>
       <w:r>
         <w:rPr>
-          <w:i/>
-          <w:color w:val="0000FF"/>
-          <w:sz w:val="22"/>
-          <w:szCs w:val="22"/>
-        </w:rPr>
-        <w:t xml:space="preserve"> </w:t>
+          <w:sz w:val="22"/>
+          <w:szCs w:val="22"/>
+        </w:rPr>
+        <w:t xml:space="preserve"> de </w:t>
       </w:r>
       <w:proofErr w:type="spellStart"/>
       <w:r>
         <w:rPr>
-          <w:i/>
-          <w:color w:val="0000FF"/>
-          <w:sz w:val="22"/>
-          <w:szCs w:val="22"/>
-        </w:rPr>
-        <w:t>quality</w:t>
+          <w:sz w:val="22"/>
+          <w:szCs w:val="22"/>
+        </w:rPr>
+        <w:t>symfony</w:t>
       </w:r>
       <w:proofErr w:type="spellEnd"/>
-      <w:r>
-        <w:rPr>
-          <w:i/>
-          <w:color w:val="0000FF"/>
-          <w:sz w:val="22"/>
-          <w:szCs w:val="22"/>
-        </w:rPr>
-        <w:t xml:space="preserve"> </w:t>
-      </w:r>
-      <w:proofErr w:type="spellStart"/>
-      <w:r>
-        <w:rPr>
-          <w:i/>
-          <w:color w:val="0000FF"/>
-          <w:sz w:val="22"/>
-          <w:szCs w:val="22"/>
-        </w:rPr>
-        <w:t>ranges</w:t>
-      </w:r>
-      <w:proofErr w:type="spellEnd"/>
-      <w:r>
-        <w:rPr>
-          <w:i/>
-          <w:color w:val="0000FF"/>
-          <w:sz w:val="22"/>
-          <w:szCs w:val="22"/>
-        </w:rPr>
-        <w:t xml:space="preserve"> </w:t>
-      </w:r>
-      <w:proofErr w:type="spellStart"/>
-      <w:r>
-        <w:rPr>
-          <w:i/>
-          <w:color w:val="0000FF"/>
-          <w:sz w:val="22"/>
-          <w:szCs w:val="22"/>
-        </w:rPr>
-        <w:t>for</w:t>
-      </w:r>
-      <w:proofErr w:type="spellEnd"/>
-      <w:r>
-        <w:rPr>
-          <w:i/>
-          <w:color w:val="0000FF"/>
-          <w:sz w:val="22"/>
-          <w:szCs w:val="22"/>
-        </w:rPr>
-        <w:t xml:space="preserve"> performance, </w:t>
-      </w:r>
-      <w:proofErr w:type="spellStart"/>
-      <w:r>
-        <w:rPr>
-          <w:i/>
-          <w:color w:val="0000FF"/>
-          <w:sz w:val="22"/>
-          <w:szCs w:val="22"/>
-        </w:rPr>
-        <w:t>robustness</w:t>
-      </w:r>
-      <w:proofErr w:type="spellEnd"/>
-      <w:r>
-        <w:rPr>
-          <w:i/>
-          <w:color w:val="0000FF"/>
-          <w:sz w:val="22"/>
-          <w:szCs w:val="22"/>
-        </w:rPr>
-        <w:t xml:space="preserve">, </w:t>
-      </w:r>
-      <w:proofErr w:type="spellStart"/>
-      <w:r>
-        <w:rPr>
-          <w:i/>
-          <w:color w:val="0000FF"/>
-          <w:sz w:val="22"/>
-          <w:szCs w:val="22"/>
-        </w:rPr>
-        <w:t>fault</w:t>
-      </w:r>
-      <w:proofErr w:type="spellEnd"/>
-      <w:r>
-        <w:rPr>
-          <w:i/>
-          <w:color w:val="0000FF"/>
-          <w:sz w:val="22"/>
-          <w:szCs w:val="22"/>
-        </w:rPr>
-        <w:t xml:space="preserve"> </w:t>
-      </w:r>
-      <w:proofErr w:type="spellStart"/>
-      <w:r>
-        <w:rPr>
-          <w:i/>
-          <w:color w:val="0000FF"/>
-          <w:sz w:val="22"/>
-          <w:szCs w:val="22"/>
-        </w:rPr>
-        <w:t>tolerance</w:t>
-      </w:r>
-      <w:proofErr w:type="spellEnd"/>
-      <w:r>
-        <w:rPr>
-          <w:i/>
-          <w:color w:val="0000FF"/>
-          <w:sz w:val="22"/>
-          <w:szCs w:val="22"/>
-        </w:rPr>
-        <w:t xml:space="preserve">, </w:t>
-      </w:r>
-      <w:proofErr w:type="spellStart"/>
-      <w:r>
-        <w:rPr>
-          <w:i/>
-          <w:color w:val="0000FF"/>
-          <w:sz w:val="22"/>
-          <w:szCs w:val="22"/>
-        </w:rPr>
-        <w:t>usability</w:t>
-      </w:r>
-      <w:proofErr w:type="spellEnd"/>
-      <w:r>
-        <w:rPr>
-          <w:i/>
-          <w:color w:val="0000FF"/>
-          <w:sz w:val="22"/>
-          <w:szCs w:val="22"/>
-        </w:rPr>
-        <w:t xml:space="preserve">, and similar </w:t>
-      </w:r>
-      <w:proofErr w:type="spellStart"/>
-      <w:r>
-        <w:rPr>
-          <w:i/>
-          <w:color w:val="0000FF"/>
-          <w:sz w:val="22"/>
-          <w:szCs w:val="22"/>
-        </w:rPr>
-        <w:t>characteristics</w:t>
-      </w:r>
-      <w:proofErr w:type="spellEnd"/>
-      <w:r>
-        <w:rPr>
-          <w:i/>
-          <w:color w:val="0000FF"/>
-          <w:sz w:val="22"/>
-          <w:szCs w:val="22"/>
-        </w:rPr>
-        <w:t xml:space="preserve"> </w:t>
-      </w:r>
-      <w:proofErr w:type="spellStart"/>
-      <w:r>
-        <w:rPr>
-          <w:i/>
-          <w:color w:val="0000FF"/>
-          <w:sz w:val="22"/>
-          <w:szCs w:val="22"/>
-        </w:rPr>
-        <w:t>that</w:t>
-      </w:r>
-      <w:proofErr w:type="spellEnd"/>
-      <w:r>
-        <w:rPr>
-          <w:i/>
-          <w:color w:val="0000FF"/>
-          <w:sz w:val="22"/>
-          <w:szCs w:val="22"/>
-        </w:rPr>
-        <w:t xml:space="preserve"> are </w:t>
-      </w:r>
-      <w:proofErr w:type="spellStart"/>
-      <w:r>
-        <w:rPr>
-          <w:i/>
-          <w:color w:val="0000FF"/>
-          <w:sz w:val="22"/>
-          <w:szCs w:val="22"/>
-        </w:rPr>
-        <w:t>not</w:t>
-      </w:r>
-      <w:proofErr w:type="spellEnd"/>
-      <w:r>
-        <w:rPr>
-          <w:i/>
-          <w:color w:val="0000FF"/>
-          <w:sz w:val="22"/>
-          <w:szCs w:val="22"/>
-        </w:rPr>
-        <w:t xml:space="preserve"> </w:t>
-      </w:r>
-      <w:proofErr w:type="spellStart"/>
-      <w:r>
-        <w:rPr>
-          <w:i/>
-          <w:color w:val="0000FF"/>
-          <w:sz w:val="22"/>
-          <w:szCs w:val="22"/>
-        </w:rPr>
-        <w:t>captured</w:t>
-      </w:r>
-      <w:proofErr w:type="spellEnd"/>
-      <w:r>
-        <w:rPr>
-          <w:i/>
-          <w:color w:val="0000FF"/>
-          <w:sz w:val="22"/>
-          <w:szCs w:val="22"/>
-        </w:rPr>
-        <w:t xml:space="preserve"> in </w:t>
-      </w:r>
-      <w:proofErr w:type="spellStart"/>
-      <w:r>
-        <w:rPr>
-          <w:i/>
-          <w:color w:val="0000FF"/>
-          <w:sz w:val="22"/>
-          <w:szCs w:val="22"/>
-        </w:rPr>
-        <w:t>the</w:t>
-      </w:r>
-      <w:proofErr w:type="spellEnd"/>
-      <w:r>
-        <w:rPr>
-          <w:i/>
-          <w:color w:val="0000FF"/>
-          <w:sz w:val="22"/>
-          <w:szCs w:val="22"/>
-        </w:rPr>
-        <w:t xml:space="preserve"> </w:t>
-      </w:r>
-      <w:proofErr w:type="spellStart"/>
-      <w:r>
-        <w:rPr>
-          <w:i/>
-          <w:color w:val="0000FF"/>
-          <w:sz w:val="22"/>
-          <w:szCs w:val="22"/>
-        </w:rPr>
-        <w:t>Feature</w:t>
-      </w:r>
-      <w:proofErr w:type="spellEnd"/>
-      <w:r>
-        <w:rPr>
-          <w:i/>
-          <w:color w:val="0000FF"/>
-          <w:sz w:val="22"/>
-          <w:szCs w:val="22"/>
-        </w:rPr>
-        <w:t xml:space="preserve"> Set.</w:t>
-      </w:r>
     </w:p>
     <w:p>
       <w:pPr>
@@ -3054,1561 +2405,12 @@
           <w:szCs w:val="22"/>
         </w:rPr>
       </w:pPr>
-      <w:bookmarkStart w:id="35" w:name="h.17dp8vu" w:colFirst="0" w:colLast="0"/>
-      <w:bookmarkEnd w:id="35"/>
-      <w:r>
-        <w:rPr>
-          <w:i/>
-          <w:color w:val="0000FF"/>
-          <w:sz w:val="22"/>
-          <w:szCs w:val="22"/>
-        </w:rPr>
-        <w:t xml:space="preserve">Note </w:t>
-      </w:r>
-      <w:proofErr w:type="spellStart"/>
-      <w:r>
-        <w:rPr>
-          <w:i/>
-          <w:color w:val="0000FF"/>
-          <w:sz w:val="22"/>
-          <w:szCs w:val="22"/>
-        </w:rPr>
-        <w:t>any</w:t>
-      </w:r>
-      <w:proofErr w:type="spellEnd"/>
-      <w:r>
-        <w:rPr>
-          <w:i/>
-          <w:color w:val="0000FF"/>
-          <w:sz w:val="22"/>
-          <w:szCs w:val="22"/>
-        </w:rPr>
-        <w:t xml:space="preserve"> </w:t>
-      </w:r>
-      <w:proofErr w:type="spellStart"/>
-      <w:r>
-        <w:rPr>
-          <w:i/>
-          <w:color w:val="0000FF"/>
-          <w:sz w:val="22"/>
-          <w:szCs w:val="22"/>
-        </w:rPr>
-        <w:t>design</w:t>
-      </w:r>
-      <w:proofErr w:type="spellEnd"/>
-      <w:r>
-        <w:rPr>
-          <w:i/>
-          <w:color w:val="0000FF"/>
-          <w:sz w:val="22"/>
-          <w:szCs w:val="22"/>
-        </w:rPr>
-        <w:t xml:space="preserve"> </w:t>
-      </w:r>
-      <w:proofErr w:type="spellStart"/>
-      <w:r>
-        <w:rPr>
-          <w:i/>
-          <w:color w:val="0000FF"/>
-          <w:sz w:val="22"/>
-          <w:szCs w:val="22"/>
-        </w:rPr>
-        <w:t>constraints</w:t>
-      </w:r>
-      <w:proofErr w:type="spellEnd"/>
-      <w:r>
-        <w:rPr>
-          <w:i/>
-          <w:color w:val="0000FF"/>
-          <w:sz w:val="22"/>
-          <w:szCs w:val="22"/>
-        </w:rPr>
-        <w:t xml:space="preserve">, </w:t>
-      </w:r>
-      <w:proofErr w:type="spellStart"/>
-      <w:r>
-        <w:rPr>
-          <w:i/>
-          <w:color w:val="0000FF"/>
-          <w:sz w:val="22"/>
-          <w:szCs w:val="22"/>
-        </w:rPr>
-        <w:t>external</w:t>
-      </w:r>
-      <w:proofErr w:type="spellEnd"/>
-      <w:r>
-        <w:rPr>
-          <w:i/>
-          <w:color w:val="0000FF"/>
-          <w:sz w:val="22"/>
-          <w:szCs w:val="22"/>
-        </w:rPr>
-        <w:t xml:space="preserve"> </w:t>
-      </w:r>
-      <w:proofErr w:type="spellStart"/>
-      <w:r>
-        <w:rPr>
-          <w:i/>
-          <w:color w:val="0000FF"/>
-          <w:sz w:val="22"/>
-          <w:szCs w:val="22"/>
-        </w:rPr>
-        <w:t>constraints</w:t>
-      </w:r>
-      <w:proofErr w:type="spellEnd"/>
-      <w:r>
-        <w:rPr>
-          <w:i/>
-          <w:color w:val="0000FF"/>
-          <w:sz w:val="22"/>
-          <w:szCs w:val="22"/>
-        </w:rPr>
-        <w:t xml:space="preserve">, </w:t>
-      </w:r>
-      <w:proofErr w:type="spellStart"/>
-      <w:r>
-        <w:rPr>
-          <w:i/>
-          <w:color w:val="0000FF"/>
-          <w:sz w:val="22"/>
-          <w:szCs w:val="22"/>
-        </w:rPr>
-        <w:t>assumptions</w:t>
-      </w:r>
-      <w:proofErr w:type="spellEnd"/>
-      <w:r>
-        <w:rPr>
-          <w:i/>
-          <w:color w:val="0000FF"/>
-          <w:sz w:val="22"/>
-          <w:szCs w:val="22"/>
-        </w:rPr>
-        <w:t xml:space="preserve"> </w:t>
-      </w:r>
-      <w:proofErr w:type="spellStart"/>
-      <w:r>
-        <w:rPr>
-          <w:i/>
-          <w:color w:val="0000FF"/>
-          <w:sz w:val="22"/>
-          <w:szCs w:val="22"/>
-        </w:rPr>
-        <w:t>or</w:t>
-      </w:r>
-      <w:proofErr w:type="spellEnd"/>
-      <w:r>
-        <w:rPr>
-          <w:i/>
-          <w:color w:val="0000FF"/>
-          <w:sz w:val="22"/>
-          <w:szCs w:val="22"/>
-        </w:rPr>
-        <w:t xml:space="preserve"> </w:t>
-      </w:r>
-      <w:proofErr w:type="spellStart"/>
-      <w:r>
-        <w:rPr>
-          <w:i/>
-          <w:color w:val="0000FF"/>
-          <w:sz w:val="22"/>
-          <w:szCs w:val="22"/>
-        </w:rPr>
-        <w:t>other</w:t>
-      </w:r>
-      <w:proofErr w:type="spellEnd"/>
-      <w:r>
-        <w:rPr>
-          <w:i/>
-          <w:color w:val="0000FF"/>
-          <w:sz w:val="22"/>
-          <w:szCs w:val="22"/>
-        </w:rPr>
-        <w:t xml:space="preserve"> </w:t>
-      </w:r>
-      <w:proofErr w:type="spellStart"/>
-      <w:r>
-        <w:rPr>
-          <w:i/>
-          <w:color w:val="0000FF"/>
-          <w:sz w:val="22"/>
-          <w:szCs w:val="22"/>
-        </w:rPr>
-        <w:t>dependencies</w:t>
-      </w:r>
-      <w:proofErr w:type="spellEnd"/>
-      <w:r>
-        <w:rPr>
-          <w:i/>
-          <w:color w:val="0000FF"/>
-          <w:sz w:val="22"/>
-          <w:szCs w:val="22"/>
-        </w:rPr>
-        <w:t xml:space="preserve"> </w:t>
-      </w:r>
-      <w:proofErr w:type="spellStart"/>
-      <w:r>
-        <w:rPr>
-          <w:i/>
-          <w:color w:val="0000FF"/>
-          <w:sz w:val="22"/>
-          <w:szCs w:val="22"/>
-        </w:rPr>
-        <w:t>that</w:t>
-      </w:r>
-      <w:proofErr w:type="spellEnd"/>
-      <w:r>
-        <w:rPr>
-          <w:i/>
-          <w:color w:val="0000FF"/>
-          <w:sz w:val="22"/>
-          <w:szCs w:val="22"/>
-        </w:rPr>
-        <w:t xml:space="preserve">, </w:t>
-      </w:r>
-      <w:proofErr w:type="spellStart"/>
-      <w:r>
-        <w:rPr>
-          <w:i/>
-          <w:color w:val="0000FF"/>
-          <w:sz w:val="22"/>
-          <w:szCs w:val="22"/>
-        </w:rPr>
-        <w:t>if</w:t>
-      </w:r>
-      <w:proofErr w:type="spellEnd"/>
-      <w:r>
-        <w:rPr>
-          <w:i/>
-          <w:color w:val="0000FF"/>
-          <w:sz w:val="22"/>
-          <w:szCs w:val="22"/>
-        </w:rPr>
-        <w:t xml:space="preserve"> </w:t>
-      </w:r>
-      <w:proofErr w:type="spellStart"/>
-      <w:r>
-        <w:rPr>
-          <w:i/>
-          <w:color w:val="0000FF"/>
-          <w:sz w:val="22"/>
-          <w:szCs w:val="22"/>
-        </w:rPr>
-        <w:t>changed</w:t>
-      </w:r>
-      <w:proofErr w:type="spellEnd"/>
-      <w:r>
-        <w:rPr>
-          <w:i/>
-          <w:color w:val="0000FF"/>
-          <w:sz w:val="22"/>
-          <w:szCs w:val="22"/>
-        </w:rPr>
-        <w:t xml:space="preserve">, </w:t>
-      </w:r>
-      <w:proofErr w:type="spellStart"/>
-      <w:r>
-        <w:rPr>
-          <w:i/>
-          <w:color w:val="0000FF"/>
-          <w:sz w:val="22"/>
-          <w:szCs w:val="22"/>
-        </w:rPr>
-        <w:t>will</w:t>
-      </w:r>
-      <w:proofErr w:type="spellEnd"/>
-      <w:r>
-        <w:rPr>
-          <w:i/>
-          <w:color w:val="0000FF"/>
-          <w:sz w:val="22"/>
-          <w:szCs w:val="22"/>
-        </w:rPr>
-        <w:t xml:space="preserve"> alter </w:t>
-      </w:r>
-      <w:proofErr w:type="spellStart"/>
-      <w:r>
-        <w:rPr>
-          <w:i/>
-          <w:color w:val="0000FF"/>
-          <w:sz w:val="22"/>
-          <w:szCs w:val="22"/>
-        </w:rPr>
-        <w:t>the</w:t>
-      </w:r>
-      <w:proofErr w:type="spellEnd"/>
-      <w:r>
-        <w:rPr>
-          <w:i/>
-          <w:color w:val="0000FF"/>
-          <w:sz w:val="22"/>
-          <w:szCs w:val="22"/>
-        </w:rPr>
-        <w:t xml:space="preserve"> </w:t>
-      </w:r>
-      <w:proofErr w:type="spellStart"/>
-      <w:r>
-        <w:rPr>
-          <w:b/>
-          <w:i/>
-          <w:color w:val="0000FF"/>
-          <w:sz w:val="22"/>
-          <w:szCs w:val="22"/>
-        </w:rPr>
-        <w:t>Vision</w:t>
-      </w:r>
-      <w:proofErr w:type="spellEnd"/>
-      <w:r>
-        <w:rPr>
-          <w:b/>
-          <w:i/>
-          <w:color w:val="0000FF"/>
-          <w:sz w:val="22"/>
-          <w:szCs w:val="22"/>
-        </w:rPr>
-        <w:t xml:space="preserve"> </w:t>
-      </w:r>
-      <w:proofErr w:type="spellStart"/>
-      <w:r>
-        <w:rPr>
-          <w:i/>
-          <w:color w:val="0000FF"/>
-          <w:sz w:val="22"/>
-          <w:szCs w:val="22"/>
-        </w:rPr>
-        <w:t>document</w:t>
-      </w:r>
-      <w:proofErr w:type="spellEnd"/>
-      <w:r>
-        <w:rPr>
-          <w:i/>
-          <w:color w:val="0000FF"/>
-          <w:sz w:val="22"/>
-          <w:szCs w:val="22"/>
-        </w:rPr>
-        <w:t xml:space="preserve">. </w:t>
-      </w:r>
-      <w:proofErr w:type="spellStart"/>
-      <w:r>
-        <w:rPr>
-          <w:i/>
-          <w:color w:val="0000FF"/>
-          <w:sz w:val="22"/>
-          <w:szCs w:val="22"/>
-        </w:rPr>
-        <w:t>For</w:t>
-      </w:r>
-      <w:proofErr w:type="spellEnd"/>
-      <w:r>
-        <w:rPr>
-          <w:i/>
-          <w:color w:val="0000FF"/>
-          <w:sz w:val="22"/>
-          <w:szCs w:val="22"/>
-        </w:rPr>
-        <w:t xml:space="preserve"> </w:t>
-      </w:r>
-      <w:proofErr w:type="spellStart"/>
-      <w:r>
-        <w:rPr>
-          <w:i/>
-          <w:color w:val="0000FF"/>
-          <w:sz w:val="22"/>
-          <w:szCs w:val="22"/>
-        </w:rPr>
-        <w:t>example</w:t>
-      </w:r>
-      <w:proofErr w:type="spellEnd"/>
-      <w:r>
-        <w:rPr>
-          <w:i/>
-          <w:color w:val="0000FF"/>
-          <w:sz w:val="22"/>
-          <w:szCs w:val="22"/>
-        </w:rPr>
-        <w:t xml:space="preserve">, </w:t>
-      </w:r>
-      <w:proofErr w:type="spellStart"/>
-      <w:r>
-        <w:rPr>
-          <w:i/>
-          <w:color w:val="0000FF"/>
-          <w:sz w:val="22"/>
-          <w:szCs w:val="22"/>
-        </w:rPr>
-        <w:t>an</w:t>
-      </w:r>
-      <w:proofErr w:type="spellEnd"/>
-      <w:r>
-        <w:rPr>
-          <w:i/>
-          <w:color w:val="0000FF"/>
-          <w:sz w:val="22"/>
-          <w:szCs w:val="22"/>
-        </w:rPr>
-        <w:t xml:space="preserve"> </w:t>
-      </w:r>
-      <w:proofErr w:type="spellStart"/>
-      <w:r>
-        <w:rPr>
-          <w:i/>
-          <w:color w:val="0000FF"/>
-          <w:sz w:val="22"/>
-          <w:szCs w:val="22"/>
-        </w:rPr>
-        <w:t>assumption</w:t>
-      </w:r>
-      <w:proofErr w:type="spellEnd"/>
-      <w:r>
-        <w:rPr>
-          <w:i/>
-          <w:color w:val="0000FF"/>
-          <w:sz w:val="22"/>
-          <w:szCs w:val="22"/>
-        </w:rPr>
-        <w:t xml:space="preserve"> </w:t>
-      </w:r>
-      <w:proofErr w:type="spellStart"/>
-      <w:r>
-        <w:rPr>
-          <w:i/>
-          <w:color w:val="0000FF"/>
-          <w:sz w:val="22"/>
-          <w:szCs w:val="22"/>
-        </w:rPr>
-        <w:t>may</w:t>
-      </w:r>
-      <w:proofErr w:type="spellEnd"/>
-      <w:r>
-        <w:rPr>
-          <w:i/>
-          <w:color w:val="0000FF"/>
-          <w:sz w:val="22"/>
-          <w:szCs w:val="22"/>
-        </w:rPr>
-        <w:t xml:space="preserve"> </w:t>
-      </w:r>
-      <w:proofErr w:type="spellStart"/>
-      <w:r>
-        <w:rPr>
-          <w:i/>
-          <w:color w:val="0000FF"/>
-          <w:sz w:val="22"/>
-          <w:szCs w:val="22"/>
-        </w:rPr>
-        <w:t>state</w:t>
-      </w:r>
-      <w:proofErr w:type="spellEnd"/>
-      <w:r>
-        <w:rPr>
-          <w:i/>
-          <w:color w:val="0000FF"/>
-          <w:sz w:val="22"/>
-          <w:szCs w:val="22"/>
-        </w:rPr>
-        <w:t xml:space="preserve"> </w:t>
-      </w:r>
-      <w:proofErr w:type="spellStart"/>
-      <w:r>
-        <w:rPr>
-          <w:i/>
-          <w:color w:val="0000FF"/>
-          <w:sz w:val="22"/>
-          <w:szCs w:val="22"/>
-        </w:rPr>
-        <w:t>that</w:t>
-      </w:r>
-      <w:proofErr w:type="spellEnd"/>
-      <w:r>
-        <w:rPr>
-          <w:i/>
-          <w:color w:val="0000FF"/>
-          <w:sz w:val="22"/>
-          <w:szCs w:val="22"/>
-        </w:rPr>
-        <w:t xml:space="preserve"> a </w:t>
-      </w:r>
-      <w:proofErr w:type="spellStart"/>
-      <w:r>
-        <w:rPr>
-          <w:i/>
-          <w:color w:val="0000FF"/>
-          <w:sz w:val="22"/>
-          <w:szCs w:val="22"/>
-        </w:rPr>
-        <w:t>specific</w:t>
-      </w:r>
-      <w:proofErr w:type="spellEnd"/>
-      <w:r>
-        <w:rPr>
-          <w:i/>
-          <w:color w:val="0000FF"/>
-          <w:sz w:val="22"/>
-          <w:szCs w:val="22"/>
-        </w:rPr>
-        <w:t xml:space="preserve"> </w:t>
-      </w:r>
-      <w:proofErr w:type="spellStart"/>
-      <w:r>
-        <w:rPr>
-          <w:i/>
-          <w:color w:val="0000FF"/>
-          <w:sz w:val="22"/>
-          <w:szCs w:val="22"/>
-        </w:rPr>
-        <w:t>operating</w:t>
-      </w:r>
-      <w:proofErr w:type="spellEnd"/>
-      <w:r>
-        <w:rPr>
-          <w:i/>
-          <w:color w:val="0000FF"/>
-          <w:sz w:val="22"/>
-          <w:szCs w:val="22"/>
-        </w:rPr>
-        <w:t xml:space="preserve"> </w:t>
-      </w:r>
-      <w:proofErr w:type="spellStart"/>
-      <w:r>
-        <w:rPr>
-          <w:i/>
-          <w:color w:val="0000FF"/>
-          <w:sz w:val="22"/>
-          <w:szCs w:val="22"/>
-        </w:rPr>
-        <w:t>system</w:t>
-      </w:r>
-      <w:proofErr w:type="spellEnd"/>
-      <w:r>
-        <w:rPr>
-          <w:i/>
-          <w:color w:val="0000FF"/>
-          <w:sz w:val="22"/>
-          <w:szCs w:val="22"/>
-        </w:rPr>
-        <w:t xml:space="preserve"> </w:t>
-      </w:r>
-      <w:proofErr w:type="spellStart"/>
-      <w:r>
-        <w:rPr>
-          <w:i/>
-          <w:color w:val="0000FF"/>
-          <w:sz w:val="22"/>
-          <w:szCs w:val="22"/>
-        </w:rPr>
-        <w:t>will</w:t>
-      </w:r>
-      <w:proofErr w:type="spellEnd"/>
-      <w:r>
-        <w:rPr>
-          <w:i/>
-          <w:color w:val="0000FF"/>
-          <w:sz w:val="22"/>
-          <w:szCs w:val="22"/>
-        </w:rPr>
-        <w:t xml:space="preserve"> be </w:t>
-      </w:r>
-      <w:proofErr w:type="spellStart"/>
-      <w:r>
-        <w:rPr>
-          <w:i/>
-          <w:color w:val="0000FF"/>
-          <w:sz w:val="22"/>
-          <w:szCs w:val="22"/>
-        </w:rPr>
-        <w:t>available</w:t>
-      </w:r>
-      <w:proofErr w:type="spellEnd"/>
-      <w:r>
-        <w:rPr>
-          <w:i/>
-          <w:color w:val="0000FF"/>
-          <w:sz w:val="22"/>
-          <w:szCs w:val="22"/>
-        </w:rPr>
-        <w:t xml:space="preserve"> </w:t>
-      </w:r>
-      <w:proofErr w:type="spellStart"/>
-      <w:r>
-        <w:rPr>
-          <w:i/>
-          <w:color w:val="0000FF"/>
-          <w:sz w:val="22"/>
-          <w:szCs w:val="22"/>
-        </w:rPr>
-        <w:t>for</w:t>
-      </w:r>
-      <w:proofErr w:type="spellEnd"/>
-      <w:r>
-        <w:rPr>
-          <w:i/>
-          <w:color w:val="0000FF"/>
-          <w:sz w:val="22"/>
-          <w:szCs w:val="22"/>
-        </w:rPr>
-        <w:t xml:space="preserve"> </w:t>
-      </w:r>
-      <w:proofErr w:type="spellStart"/>
-      <w:r>
-        <w:rPr>
-          <w:i/>
-          <w:color w:val="0000FF"/>
-          <w:sz w:val="22"/>
-          <w:szCs w:val="22"/>
-        </w:rPr>
-        <w:t>the</w:t>
-      </w:r>
-      <w:proofErr w:type="spellEnd"/>
-      <w:r>
-        <w:rPr>
-          <w:i/>
-          <w:color w:val="0000FF"/>
-          <w:sz w:val="22"/>
-          <w:szCs w:val="22"/>
-        </w:rPr>
-        <w:t xml:space="preserve"> hardware </w:t>
-      </w:r>
-      <w:proofErr w:type="spellStart"/>
-      <w:r>
-        <w:rPr>
-          <w:i/>
-          <w:color w:val="0000FF"/>
-          <w:sz w:val="22"/>
-          <w:szCs w:val="22"/>
-        </w:rPr>
-        <w:t>designated</w:t>
-      </w:r>
-      <w:proofErr w:type="spellEnd"/>
-      <w:r>
-        <w:rPr>
-          <w:i/>
-          <w:color w:val="0000FF"/>
-          <w:sz w:val="22"/>
-          <w:szCs w:val="22"/>
-        </w:rPr>
-        <w:t xml:space="preserve"> </w:t>
-      </w:r>
-      <w:proofErr w:type="spellStart"/>
-      <w:r>
-        <w:rPr>
-          <w:i/>
-          <w:color w:val="0000FF"/>
-          <w:sz w:val="22"/>
-          <w:szCs w:val="22"/>
-        </w:rPr>
-        <w:t>for</w:t>
-      </w:r>
-      <w:proofErr w:type="spellEnd"/>
-      <w:r>
-        <w:rPr>
-          <w:i/>
-          <w:color w:val="0000FF"/>
-          <w:sz w:val="22"/>
-          <w:szCs w:val="22"/>
-        </w:rPr>
-        <w:t xml:space="preserve"> </w:t>
-      </w:r>
-      <w:proofErr w:type="spellStart"/>
-      <w:r>
-        <w:rPr>
-          <w:i/>
-          <w:color w:val="0000FF"/>
-          <w:sz w:val="22"/>
-          <w:szCs w:val="22"/>
-        </w:rPr>
-        <w:t>the</w:t>
-      </w:r>
-      <w:proofErr w:type="spellEnd"/>
-      <w:r>
-        <w:rPr>
-          <w:i/>
-          <w:color w:val="0000FF"/>
-          <w:sz w:val="22"/>
-          <w:szCs w:val="22"/>
-        </w:rPr>
-        <w:t xml:space="preserve"> software </w:t>
-      </w:r>
-      <w:proofErr w:type="spellStart"/>
-      <w:r>
-        <w:rPr>
-          <w:i/>
-          <w:color w:val="0000FF"/>
-          <w:sz w:val="22"/>
-          <w:szCs w:val="22"/>
-        </w:rPr>
-        <w:t>product</w:t>
-      </w:r>
-      <w:proofErr w:type="spellEnd"/>
-      <w:r>
-        <w:rPr>
-          <w:i/>
-          <w:color w:val="0000FF"/>
-          <w:sz w:val="22"/>
-          <w:szCs w:val="22"/>
-        </w:rPr>
-        <w:t xml:space="preserve">. </w:t>
-      </w:r>
-      <w:proofErr w:type="spellStart"/>
-      <w:r>
-        <w:rPr>
-          <w:i/>
-          <w:color w:val="0000FF"/>
-          <w:sz w:val="22"/>
-          <w:szCs w:val="22"/>
-        </w:rPr>
-        <w:t>If</w:t>
-      </w:r>
-      <w:proofErr w:type="spellEnd"/>
-      <w:r>
-        <w:rPr>
-          <w:i/>
-          <w:color w:val="0000FF"/>
-          <w:sz w:val="22"/>
-          <w:szCs w:val="22"/>
-        </w:rPr>
-        <w:t xml:space="preserve"> </w:t>
-      </w:r>
-      <w:proofErr w:type="spellStart"/>
-      <w:r>
-        <w:rPr>
-          <w:i/>
-          <w:color w:val="0000FF"/>
-          <w:sz w:val="22"/>
-          <w:szCs w:val="22"/>
-        </w:rPr>
-        <w:t>the</w:t>
-      </w:r>
-      <w:proofErr w:type="spellEnd"/>
-      <w:r>
-        <w:rPr>
-          <w:i/>
-          <w:color w:val="0000FF"/>
-          <w:sz w:val="22"/>
-          <w:szCs w:val="22"/>
-        </w:rPr>
-        <w:t xml:space="preserve"> </w:t>
-      </w:r>
-      <w:proofErr w:type="spellStart"/>
-      <w:r>
-        <w:rPr>
-          <w:i/>
-          <w:color w:val="0000FF"/>
-          <w:sz w:val="22"/>
-          <w:szCs w:val="22"/>
-        </w:rPr>
-        <w:t>operating</w:t>
-      </w:r>
-      <w:proofErr w:type="spellEnd"/>
-      <w:r>
-        <w:rPr>
-          <w:i/>
-          <w:color w:val="0000FF"/>
-          <w:sz w:val="22"/>
-          <w:szCs w:val="22"/>
-        </w:rPr>
-        <w:t xml:space="preserve"> </w:t>
-      </w:r>
-      <w:proofErr w:type="spellStart"/>
-      <w:r>
-        <w:rPr>
-          <w:i/>
-          <w:color w:val="0000FF"/>
-          <w:sz w:val="22"/>
-          <w:szCs w:val="22"/>
-        </w:rPr>
-        <w:t>system</w:t>
-      </w:r>
-      <w:proofErr w:type="spellEnd"/>
-      <w:r>
-        <w:rPr>
-          <w:i/>
-          <w:color w:val="0000FF"/>
-          <w:sz w:val="22"/>
-          <w:szCs w:val="22"/>
-        </w:rPr>
-        <w:t xml:space="preserve"> </w:t>
-      </w:r>
-      <w:proofErr w:type="spellStart"/>
-      <w:r>
-        <w:rPr>
-          <w:i/>
-          <w:color w:val="0000FF"/>
-          <w:sz w:val="22"/>
-          <w:szCs w:val="22"/>
-        </w:rPr>
-        <w:t>is</w:t>
-      </w:r>
-      <w:proofErr w:type="spellEnd"/>
-      <w:r>
-        <w:rPr>
-          <w:i/>
-          <w:color w:val="0000FF"/>
-          <w:sz w:val="22"/>
-          <w:szCs w:val="22"/>
-        </w:rPr>
-        <w:t xml:space="preserve"> </w:t>
-      </w:r>
-      <w:proofErr w:type="spellStart"/>
-      <w:r>
-        <w:rPr>
-          <w:i/>
-          <w:color w:val="0000FF"/>
-          <w:sz w:val="22"/>
-          <w:szCs w:val="22"/>
-        </w:rPr>
-        <w:t>not</w:t>
-      </w:r>
-      <w:proofErr w:type="spellEnd"/>
-      <w:r>
-        <w:rPr>
-          <w:i/>
-          <w:color w:val="0000FF"/>
-          <w:sz w:val="22"/>
-          <w:szCs w:val="22"/>
-        </w:rPr>
-        <w:t xml:space="preserve"> </w:t>
-      </w:r>
-      <w:proofErr w:type="spellStart"/>
-      <w:r>
-        <w:rPr>
-          <w:i/>
-          <w:color w:val="0000FF"/>
-          <w:sz w:val="22"/>
-          <w:szCs w:val="22"/>
-        </w:rPr>
-        <w:t>available</w:t>
-      </w:r>
-      <w:proofErr w:type="spellEnd"/>
-      <w:r>
-        <w:rPr>
-          <w:i/>
-          <w:color w:val="0000FF"/>
-          <w:sz w:val="22"/>
-          <w:szCs w:val="22"/>
-        </w:rPr>
-        <w:t xml:space="preserve">, </w:t>
-      </w:r>
-      <w:proofErr w:type="spellStart"/>
-      <w:r>
-        <w:rPr>
-          <w:i/>
-          <w:color w:val="0000FF"/>
-          <w:sz w:val="22"/>
-          <w:szCs w:val="22"/>
-        </w:rPr>
-        <w:t>the</w:t>
-      </w:r>
-      <w:proofErr w:type="spellEnd"/>
-      <w:r>
-        <w:rPr>
-          <w:i/>
-          <w:color w:val="0000FF"/>
-          <w:sz w:val="22"/>
-          <w:szCs w:val="22"/>
-        </w:rPr>
-        <w:t xml:space="preserve"> </w:t>
-      </w:r>
-      <w:proofErr w:type="spellStart"/>
-      <w:r>
-        <w:rPr>
-          <w:b/>
-          <w:i/>
-          <w:color w:val="0000FF"/>
-          <w:sz w:val="22"/>
-          <w:szCs w:val="22"/>
-        </w:rPr>
-        <w:t>Vision</w:t>
-      </w:r>
-      <w:proofErr w:type="spellEnd"/>
-      <w:r>
-        <w:rPr>
-          <w:i/>
-          <w:color w:val="0000FF"/>
-          <w:sz w:val="22"/>
-          <w:szCs w:val="22"/>
-        </w:rPr>
-        <w:t xml:space="preserve"> </w:t>
-      </w:r>
-      <w:proofErr w:type="spellStart"/>
-      <w:r>
-        <w:rPr>
-          <w:i/>
-          <w:color w:val="0000FF"/>
-          <w:sz w:val="22"/>
-          <w:szCs w:val="22"/>
-        </w:rPr>
-        <w:t>document</w:t>
-      </w:r>
-      <w:proofErr w:type="spellEnd"/>
-      <w:r>
-        <w:rPr>
-          <w:i/>
-          <w:color w:val="0000FF"/>
-          <w:sz w:val="22"/>
-          <w:szCs w:val="22"/>
-        </w:rPr>
-        <w:t xml:space="preserve"> </w:t>
-      </w:r>
-      <w:proofErr w:type="spellStart"/>
-      <w:r>
-        <w:rPr>
-          <w:i/>
-          <w:color w:val="0000FF"/>
-          <w:sz w:val="22"/>
-          <w:szCs w:val="22"/>
-        </w:rPr>
-        <w:t>will</w:t>
-      </w:r>
-      <w:proofErr w:type="spellEnd"/>
-      <w:r>
-        <w:rPr>
-          <w:i/>
-          <w:color w:val="0000FF"/>
-          <w:sz w:val="22"/>
-          <w:szCs w:val="22"/>
-        </w:rPr>
-        <w:t xml:space="preserve"> </w:t>
-      </w:r>
-      <w:proofErr w:type="spellStart"/>
-      <w:r>
-        <w:rPr>
-          <w:i/>
-          <w:color w:val="0000FF"/>
-          <w:sz w:val="22"/>
-          <w:szCs w:val="22"/>
-        </w:rPr>
-        <w:t>need</w:t>
-      </w:r>
-      <w:proofErr w:type="spellEnd"/>
-      <w:r>
-        <w:rPr>
-          <w:i/>
-          <w:color w:val="0000FF"/>
-          <w:sz w:val="22"/>
-          <w:szCs w:val="22"/>
-        </w:rPr>
-        <w:t xml:space="preserve"> to </w:t>
-      </w:r>
-      <w:proofErr w:type="spellStart"/>
-      <w:r>
-        <w:rPr>
-          <w:i/>
-          <w:color w:val="0000FF"/>
-          <w:sz w:val="22"/>
-          <w:szCs w:val="22"/>
-        </w:rPr>
-        <w:t>change</w:t>
-      </w:r>
-      <w:proofErr w:type="spellEnd"/>
-      <w:r>
-        <w:rPr>
-          <w:i/>
-          <w:color w:val="0000FF"/>
-          <w:sz w:val="22"/>
-          <w:szCs w:val="22"/>
-        </w:rPr>
-        <w:t>.</w:t>
-      </w:r>
-    </w:p>
-    <w:p>
-      <w:pPr>
-        <w:widowControl/>
-        <w:tabs>
-          <w:tab w:val="left" w:pos="540"/>
-          <w:tab w:val="left" w:pos="1260"/>
-        </w:tabs>
-        <w:spacing w:after="120"/>
-        <w:rPr>
-          <w:sz w:val="22"/>
-          <w:szCs w:val="22"/>
-        </w:rPr>
-      </w:pPr>
-      <w:r>
-        <w:rPr>
-          <w:i/>
-          <w:color w:val="0000FF"/>
-          <w:sz w:val="22"/>
-          <w:szCs w:val="22"/>
-        </w:rPr>
-        <w:t xml:space="preserve">Define </w:t>
-      </w:r>
-      <w:proofErr w:type="spellStart"/>
-      <w:r>
-        <w:rPr>
-          <w:i/>
-          <w:color w:val="0000FF"/>
-          <w:sz w:val="22"/>
-          <w:szCs w:val="22"/>
-        </w:rPr>
-        <w:t>any</w:t>
-      </w:r>
-      <w:proofErr w:type="spellEnd"/>
-      <w:r>
-        <w:rPr>
-          <w:i/>
-          <w:color w:val="0000FF"/>
-          <w:sz w:val="22"/>
-          <w:szCs w:val="22"/>
-        </w:rPr>
-        <w:t xml:space="preserve"> </w:t>
-      </w:r>
-      <w:proofErr w:type="spellStart"/>
-      <w:r>
-        <w:rPr>
-          <w:i/>
-          <w:color w:val="0000FF"/>
-          <w:sz w:val="22"/>
-          <w:szCs w:val="22"/>
-        </w:rPr>
-        <w:t>specific</w:t>
-      </w:r>
-      <w:proofErr w:type="spellEnd"/>
-      <w:r>
-        <w:rPr>
-          <w:i/>
-          <w:color w:val="0000FF"/>
-          <w:sz w:val="22"/>
-          <w:szCs w:val="22"/>
-        </w:rPr>
-        <w:t xml:space="preserve"> </w:t>
-      </w:r>
-      <w:proofErr w:type="spellStart"/>
-      <w:r>
-        <w:rPr>
-          <w:i/>
-          <w:color w:val="0000FF"/>
-          <w:sz w:val="22"/>
-          <w:szCs w:val="22"/>
-        </w:rPr>
-        <w:t>documentation</w:t>
-      </w:r>
-      <w:proofErr w:type="spellEnd"/>
-      <w:r>
-        <w:rPr>
-          <w:i/>
-          <w:color w:val="0000FF"/>
-          <w:sz w:val="22"/>
-          <w:szCs w:val="22"/>
-        </w:rPr>
-        <w:t xml:space="preserve"> </w:t>
-      </w:r>
-      <w:proofErr w:type="spellStart"/>
-      <w:r>
-        <w:rPr>
-          <w:i/>
-          <w:color w:val="0000FF"/>
-          <w:sz w:val="22"/>
-          <w:szCs w:val="22"/>
-        </w:rPr>
-        <w:t>requirements</w:t>
-      </w:r>
-      <w:proofErr w:type="spellEnd"/>
-      <w:r>
-        <w:rPr>
-          <w:i/>
-          <w:color w:val="0000FF"/>
-          <w:sz w:val="22"/>
-          <w:szCs w:val="22"/>
-        </w:rPr>
-        <w:t xml:space="preserve">, </w:t>
-      </w:r>
-      <w:proofErr w:type="spellStart"/>
-      <w:r>
-        <w:rPr>
-          <w:i/>
-          <w:color w:val="0000FF"/>
-          <w:sz w:val="22"/>
-          <w:szCs w:val="22"/>
-        </w:rPr>
-        <w:t>including</w:t>
-      </w:r>
-      <w:proofErr w:type="spellEnd"/>
-      <w:r>
-        <w:rPr>
-          <w:i/>
-          <w:color w:val="0000FF"/>
-          <w:sz w:val="22"/>
-          <w:szCs w:val="22"/>
-        </w:rPr>
-        <w:t xml:space="preserve"> </w:t>
-      </w:r>
-      <w:proofErr w:type="spellStart"/>
-      <w:r>
-        <w:rPr>
-          <w:i/>
-          <w:color w:val="0000FF"/>
-          <w:sz w:val="22"/>
-          <w:szCs w:val="22"/>
-        </w:rPr>
-        <w:t>user</w:t>
-      </w:r>
-      <w:proofErr w:type="spellEnd"/>
-      <w:r>
-        <w:rPr>
-          <w:i/>
-          <w:color w:val="0000FF"/>
-          <w:sz w:val="22"/>
-          <w:szCs w:val="22"/>
-        </w:rPr>
-        <w:t xml:space="preserve"> </w:t>
-      </w:r>
-      <w:proofErr w:type="spellStart"/>
-      <w:r>
-        <w:rPr>
-          <w:i/>
-          <w:color w:val="0000FF"/>
-          <w:sz w:val="22"/>
-          <w:szCs w:val="22"/>
-        </w:rPr>
-        <w:t>manuals</w:t>
-      </w:r>
-      <w:proofErr w:type="spellEnd"/>
-      <w:r>
-        <w:rPr>
-          <w:i/>
-          <w:color w:val="0000FF"/>
-          <w:sz w:val="22"/>
-          <w:szCs w:val="22"/>
-        </w:rPr>
-        <w:t xml:space="preserve">, online </w:t>
-      </w:r>
-      <w:proofErr w:type="spellStart"/>
-      <w:r>
-        <w:rPr>
-          <w:i/>
-          <w:color w:val="0000FF"/>
-          <w:sz w:val="22"/>
-          <w:szCs w:val="22"/>
-        </w:rPr>
-        <w:t>help</w:t>
-      </w:r>
-      <w:proofErr w:type="spellEnd"/>
-      <w:r>
-        <w:rPr>
-          <w:i/>
-          <w:color w:val="0000FF"/>
-          <w:sz w:val="22"/>
-          <w:szCs w:val="22"/>
-        </w:rPr>
-        <w:t xml:space="preserve">, </w:t>
-      </w:r>
-      <w:proofErr w:type="spellStart"/>
-      <w:r>
-        <w:rPr>
-          <w:i/>
-          <w:color w:val="0000FF"/>
-          <w:sz w:val="22"/>
-          <w:szCs w:val="22"/>
-        </w:rPr>
-        <w:t>installation</w:t>
-      </w:r>
-      <w:proofErr w:type="spellEnd"/>
-      <w:r>
-        <w:rPr>
-          <w:i/>
-          <w:color w:val="0000FF"/>
-          <w:sz w:val="22"/>
-          <w:szCs w:val="22"/>
-        </w:rPr>
-        <w:t xml:space="preserve">, </w:t>
-      </w:r>
-      <w:proofErr w:type="spellStart"/>
-      <w:r>
-        <w:rPr>
-          <w:i/>
-          <w:color w:val="0000FF"/>
-          <w:sz w:val="22"/>
-          <w:szCs w:val="22"/>
-        </w:rPr>
-        <w:t>labeling</w:t>
-      </w:r>
-      <w:proofErr w:type="spellEnd"/>
-      <w:r>
-        <w:rPr>
-          <w:i/>
-          <w:color w:val="0000FF"/>
-          <w:sz w:val="22"/>
-          <w:szCs w:val="22"/>
-        </w:rPr>
-        <w:t xml:space="preserve">, and </w:t>
-      </w:r>
-      <w:proofErr w:type="spellStart"/>
-      <w:r>
-        <w:rPr>
-          <w:i/>
-          <w:color w:val="0000FF"/>
-          <w:sz w:val="22"/>
-          <w:szCs w:val="22"/>
-        </w:rPr>
-        <w:t>packaging</w:t>
-      </w:r>
-      <w:proofErr w:type="spellEnd"/>
-      <w:r>
-        <w:rPr>
-          <w:i/>
-          <w:color w:val="0000FF"/>
-          <w:sz w:val="22"/>
-          <w:szCs w:val="22"/>
-        </w:rPr>
-        <w:t xml:space="preserve"> </w:t>
-      </w:r>
-      <w:proofErr w:type="spellStart"/>
-      <w:r>
-        <w:rPr>
-          <w:i/>
-          <w:color w:val="0000FF"/>
-          <w:sz w:val="22"/>
-          <w:szCs w:val="22"/>
-        </w:rPr>
-        <w:t>requirements</w:t>
-      </w:r>
-      <w:proofErr w:type="spellEnd"/>
-      <w:r>
-        <w:rPr>
-          <w:i/>
-          <w:color w:val="0000FF"/>
-          <w:sz w:val="22"/>
-          <w:szCs w:val="22"/>
-        </w:rPr>
-        <w:t>.</w:t>
-      </w:r>
-    </w:p>
-    <w:p>
-      <w:pPr>
-        <w:widowControl/>
-        <w:tabs>
-          <w:tab w:val="left" w:pos="540"/>
-          <w:tab w:val="left" w:pos="1260"/>
-        </w:tabs>
-        <w:spacing w:after="120"/>
-        <w:rPr>
-          <w:sz w:val="22"/>
-          <w:szCs w:val="22"/>
-        </w:rPr>
-      </w:pPr>
-      <w:r>
-        <w:rPr>
-          <w:i/>
-          <w:color w:val="0000FF"/>
-          <w:sz w:val="22"/>
-          <w:szCs w:val="22"/>
-        </w:rPr>
-        <w:t xml:space="preserve">Define </w:t>
-      </w:r>
-      <w:proofErr w:type="spellStart"/>
-      <w:r>
-        <w:rPr>
-          <w:i/>
-          <w:color w:val="0000FF"/>
-          <w:sz w:val="22"/>
-          <w:szCs w:val="22"/>
-        </w:rPr>
-        <w:t>the</w:t>
-      </w:r>
-      <w:proofErr w:type="spellEnd"/>
-      <w:r>
-        <w:rPr>
-          <w:i/>
-          <w:color w:val="0000FF"/>
-          <w:sz w:val="22"/>
-          <w:szCs w:val="22"/>
-        </w:rPr>
-        <w:t xml:space="preserve"> </w:t>
-      </w:r>
-      <w:proofErr w:type="spellStart"/>
-      <w:r>
-        <w:rPr>
-          <w:i/>
-          <w:color w:val="0000FF"/>
-          <w:sz w:val="22"/>
-          <w:szCs w:val="22"/>
-        </w:rPr>
-        <w:t>priority</w:t>
-      </w:r>
-      <w:proofErr w:type="spellEnd"/>
-      <w:r>
-        <w:rPr>
-          <w:i/>
-          <w:color w:val="0000FF"/>
-          <w:sz w:val="22"/>
-          <w:szCs w:val="22"/>
-        </w:rPr>
-        <w:t xml:space="preserve"> of </w:t>
-      </w:r>
-      <w:proofErr w:type="spellStart"/>
-      <w:r>
-        <w:rPr>
-          <w:i/>
-          <w:color w:val="0000FF"/>
-          <w:sz w:val="22"/>
-          <w:szCs w:val="22"/>
-        </w:rPr>
-        <w:t>these</w:t>
-      </w:r>
-      <w:proofErr w:type="spellEnd"/>
-      <w:r>
-        <w:rPr>
-          <w:i/>
-          <w:color w:val="0000FF"/>
-          <w:sz w:val="22"/>
-          <w:szCs w:val="22"/>
-        </w:rPr>
-        <w:t xml:space="preserve"> </w:t>
-      </w:r>
-      <w:proofErr w:type="spellStart"/>
-      <w:r>
-        <w:rPr>
-          <w:i/>
-          <w:color w:val="0000FF"/>
-          <w:sz w:val="22"/>
-          <w:szCs w:val="22"/>
-        </w:rPr>
-        <w:t>other</w:t>
-      </w:r>
-      <w:proofErr w:type="spellEnd"/>
-      <w:r>
-        <w:rPr>
-          <w:i/>
-          <w:color w:val="0000FF"/>
-          <w:sz w:val="22"/>
-          <w:szCs w:val="22"/>
-        </w:rPr>
-        <w:t xml:space="preserve"> </w:t>
-      </w:r>
-      <w:proofErr w:type="spellStart"/>
-      <w:r>
-        <w:rPr>
-          <w:i/>
-          <w:color w:val="0000FF"/>
-          <w:sz w:val="22"/>
-          <w:szCs w:val="22"/>
-        </w:rPr>
-        <w:t>product</w:t>
-      </w:r>
-      <w:proofErr w:type="spellEnd"/>
-      <w:r>
-        <w:rPr>
-          <w:i/>
-          <w:color w:val="0000FF"/>
-          <w:sz w:val="22"/>
-          <w:szCs w:val="22"/>
-        </w:rPr>
-        <w:t xml:space="preserve"> </w:t>
-      </w:r>
-      <w:proofErr w:type="spellStart"/>
-      <w:r>
-        <w:rPr>
-          <w:i/>
-          <w:color w:val="0000FF"/>
-          <w:sz w:val="22"/>
-          <w:szCs w:val="22"/>
-        </w:rPr>
-        <w:t>requirements</w:t>
-      </w:r>
-      <w:proofErr w:type="spellEnd"/>
-      <w:r>
-        <w:rPr>
-          <w:i/>
-          <w:color w:val="0000FF"/>
-          <w:sz w:val="22"/>
-          <w:szCs w:val="22"/>
-        </w:rPr>
-        <w:t xml:space="preserve">. </w:t>
-      </w:r>
-      <w:proofErr w:type="spellStart"/>
-      <w:r>
-        <w:rPr>
-          <w:i/>
-          <w:color w:val="0000FF"/>
-          <w:sz w:val="22"/>
-          <w:szCs w:val="22"/>
-        </w:rPr>
-        <w:t>Include</w:t>
-      </w:r>
-      <w:proofErr w:type="spellEnd"/>
-      <w:r>
-        <w:rPr>
-          <w:i/>
-          <w:color w:val="0000FF"/>
-          <w:sz w:val="22"/>
-          <w:szCs w:val="22"/>
-        </w:rPr>
-        <w:t xml:space="preserve">, </w:t>
-      </w:r>
-      <w:proofErr w:type="spellStart"/>
-      <w:r>
-        <w:rPr>
-          <w:i/>
-          <w:color w:val="0000FF"/>
-          <w:sz w:val="22"/>
-          <w:szCs w:val="22"/>
-        </w:rPr>
-        <w:t>if</w:t>
-      </w:r>
-      <w:proofErr w:type="spellEnd"/>
-      <w:r>
-        <w:rPr>
-          <w:i/>
-          <w:color w:val="0000FF"/>
-          <w:sz w:val="22"/>
-          <w:szCs w:val="22"/>
-        </w:rPr>
-        <w:t xml:space="preserve"> </w:t>
-      </w:r>
-      <w:proofErr w:type="spellStart"/>
-      <w:r>
-        <w:rPr>
-          <w:i/>
-          <w:color w:val="0000FF"/>
-          <w:sz w:val="22"/>
-          <w:szCs w:val="22"/>
-        </w:rPr>
-        <w:t>useful</w:t>
-      </w:r>
-      <w:proofErr w:type="spellEnd"/>
-      <w:r>
-        <w:rPr>
-          <w:i/>
-          <w:color w:val="0000FF"/>
-          <w:sz w:val="22"/>
-          <w:szCs w:val="22"/>
-        </w:rPr>
-        <w:t xml:space="preserve">, </w:t>
-      </w:r>
-      <w:proofErr w:type="spellStart"/>
-      <w:r>
-        <w:rPr>
-          <w:i/>
-          <w:color w:val="0000FF"/>
-          <w:sz w:val="22"/>
-          <w:szCs w:val="22"/>
-        </w:rPr>
-        <w:t>attributes</w:t>
-      </w:r>
-      <w:proofErr w:type="spellEnd"/>
-      <w:r>
-        <w:rPr>
-          <w:i/>
-          <w:color w:val="0000FF"/>
-          <w:sz w:val="22"/>
-          <w:szCs w:val="22"/>
-        </w:rPr>
-        <w:t xml:space="preserve"> </w:t>
-      </w:r>
-      <w:proofErr w:type="spellStart"/>
-      <w:r>
-        <w:rPr>
-          <w:i/>
-          <w:color w:val="0000FF"/>
-          <w:sz w:val="22"/>
-          <w:szCs w:val="22"/>
-        </w:rPr>
-        <w:t>such</w:t>
-      </w:r>
-      <w:proofErr w:type="spellEnd"/>
-      <w:r>
-        <w:rPr>
-          <w:i/>
-          <w:color w:val="0000FF"/>
-          <w:sz w:val="22"/>
-          <w:szCs w:val="22"/>
-        </w:rPr>
-        <w:t xml:space="preserve"> as </w:t>
-      </w:r>
-      <w:proofErr w:type="spellStart"/>
-      <w:r>
-        <w:rPr>
-          <w:i/>
-          <w:color w:val="0000FF"/>
-          <w:sz w:val="22"/>
-          <w:szCs w:val="22"/>
-        </w:rPr>
-        <w:t>stability</w:t>
-      </w:r>
-      <w:proofErr w:type="spellEnd"/>
-      <w:r>
-        <w:rPr>
-          <w:i/>
-          <w:color w:val="0000FF"/>
-          <w:sz w:val="22"/>
-          <w:szCs w:val="22"/>
-        </w:rPr>
-        <w:t xml:space="preserve">, </w:t>
-      </w:r>
-      <w:proofErr w:type="spellStart"/>
-      <w:r>
-        <w:rPr>
-          <w:i/>
-          <w:color w:val="0000FF"/>
-          <w:sz w:val="22"/>
-          <w:szCs w:val="22"/>
-        </w:rPr>
-        <w:t>benefit</w:t>
-      </w:r>
-      <w:proofErr w:type="spellEnd"/>
-      <w:r>
-        <w:rPr>
-          <w:i/>
-          <w:color w:val="0000FF"/>
-          <w:sz w:val="22"/>
-          <w:szCs w:val="22"/>
-        </w:rPr>
-        <w:t xml:space="preserve">, </w:t>
-      </w:r>
-      <w:proofErr w:type="spellStart"/>
-      <w:r>
-        <w:rPr>
-          <w:i/>
-          <w:color w:val="0000FF"/>
-          <w:sz w:val="22"/>
-          <w:szCs w:val="22"/>
-        </w:rPr>
-        <w:t>ef</w:t>
-      </w:r>
-      <w:r>
-        <w:rPr>
-          <w:i/>
-          <w:color w:val="0000FF"/>
-          <w:sz w:val="22"/>
-          <w:szCs w:val="22"/>
-        </w:rPr>
-        <w:t>fort</w:t>
-      </w:r>
-      <w:proofErr w:type="spellEnd"/>
-      <w:r>
-        <w:rPr>
-          <w:i/>
-          <w:color w:val="0000FF"/>
-          <w:sz w:val="22"/>
-          <w:szCs w:val="22"/>
-        </w:rPr>
-        <w:t xml:space="preserve">, and </w:t>
-      </w:r>
-      <w:proofErr w:type="spellStart"/>
-      <w:r>
-        <w:rPr>
-          <w:i/>
-          <w:color w:val="0000FF"/>
-          <w:sz w:val="22"/>
-          <w:szCs w:val="22"/>
-        </w:rPr>
-        <w:t>risk</w:t>
-      </w:r>
-      <w:proofErr w:type="spellEnd"/>
-      <w:r>
-        <w:rPr>
-          <w:i/>
-          <w:color w:val="0000FF"/>
-          <w:sz w:val="22"/>
-          <w:szCs w:val="22"/>
-        </w:rPr>
-        <w:t>.]</w:t>
-      </w:r>
     </w:p>
     <w:tbl>
       <w:tblPr>
         <w:tblStyle w:val="a2"/>
         <w:tblW w:w="7905" w:type="dxa"/>
-        <w:tblInd w:w="0" w:type="dxa"/>
+        <w:tblInd w:w="727" w:type="dxa"/>
         <w:tblBorders>
           <w:top w:val="single" w:sz="6" w:space="0" w:color="000000"/>
           <w:left w:val="single" w:sz="6" w:space="0" w:color="000000"/>
@@ -4734,6 +2536,22 @@
                 <w:szCs w:val="22"/>
               </w:rPr>
             </w:pPr>
+            <w:proofErr w:type="spellStart"/>
+            <w:r>
+              <w:rPr>
+                <w:sz w:val="22"/>
+                <w:szCs w:val="22"/>
+              </w:rPr>
+              <w:t>Wamp</w:t>
+            </w:r>
+            <w:proofErr w:type="spellEnd"/>
+            <w:r>
+              <w:rPr>
+                <w:sz w:val="22"/>
+                <w:szCs w:val="22"/>
+              </w:rPr>
+              <w:t xml:space="preserve"> , herramienta para el despliegue del aplicativo en una maquina Standalone</w:t>
+            </w:r>
           </w:p>
         </w:tc>
         <w:tc>
@@ -4749,6 +2567,13 @@
                 <w:szCs w:val="22"/>
               </w:rPr>
             </w:pPr>
+            <w:r>
+              <w:rPr>
+                <w:sz w:val="22"/>
+                <w:szCs w:val="22"/>
+              </w:rPr>
+              <w:t>Alta</w:t>
+            </w:r>
           </w:p>
         </w:tc>
         <w:tc>
@@ -4764,6 +2589,13 @@
                 <w:szCs w:val="22"/>
               </w:rPr>
             </w:pPr>
+            <w:r>
+              <w:rPr>
+                <w:sz w:val="22"/>
+                <w:szCs w:val="22"/>
+              </w:rPr>
+              <w:t>1.0</w:t>
+            </w:r>
           </w:p>
         </w:tc>
       </w:tr>
@@ -4790,6 +2622,21 @@
     </w:p>
     <w:p>
       <w:pPr>
+        <w:rPr>
+          <w:sz w:val="22"/>
+          <w:szCs w:val="22"/>
+        </w:rPr>
+      </w:pPr>
+      <w:r>
+        <w:rPr>
+          <w:sz w:val="22"/>
+          <w:szCs w:val="22"/>
+        </w:rPr>
+        <w:br w:type="page"/>
+      </w:r>
+    </w:p>
+    <w:p>
+      <w:pPr>
         <w:keepLines/>
         <w:spacing w:after="120"/>
         <w:rPr>
@@ -4817,16 +2664,32 @@
           <w:szCs w:val="22"/>
         </w:rPr>
       </w:pPr>
+      <w:r>
+        <w:rPr>
+          <w:sz w:val="22"/>
+          <w:szCs w:val="22"/>
+        </w:rPr>
+        <w:t xml:space="preserve"> </w:t>
+      </w:r>
     </w:p>
     <w:p>
       <w:pPr>
         <w:keepLines/>
         <w:spacing w:after="120"/>
-        <w:rPr>
-          <w:sz w:val="22"/>
-          <w:szCs w:val="22"/>
-        </w:rPr>
-      </w:pPr>
+        <w:jc w:val="center"/>
+        <w:rPr>
+          <w:sz w:val="22"/>
+          <w:szCs w:val="22"/>
+        </w:rPr>
+      </w:pPr>
+      <w:r>
+        <w:rPr>
+          <w:b/>
+          <w:sz w:val="22"/>
+          <w:szCs w:val="22"/>
+        </w:rPr>
+        <w:t>ARQUITECTURA</w:t>
+      </w:r>
     </w:p>
     <w:p>
       <w:pPr>
@@ -4837,36 +2700,53 @@
           <w:szCs w:val="22"/>
         </w:rPr>
       </w:pPr>
-    </w:p>
-    <w:p>
-      <w:pPr>
-        <w:rPr>
-          <w:sz w:val="22"/>
-          <w:szCs w:val="22"/>
-        </w:rPr>
-      </w:pPr>
-      <w:r>
-        <w:rPr>
-          <w:sz w:val="22"/>
-          <w:szCs w:val="22"/>
-        </w:rPr>
-        <w:br w:type="page"/>
+      <w:r>
+        <w:rPr>
+          <w:sz w:val="22"/>
+          <w:szCs w:val="22"/>
+        </w:rPr>
+        <w:t xml:space="preserve"> </w:t>
       </w:r>
     </w:p>
     <w:p>
       <w:pPr>
         <w:keepLines/>
         <w:spacing w:after="120"/>
-        <w:rPr>
-          <w:sz w:val="22"/>
-          <w:szCs w:val="22"/>
-        </w:rPr>
-      </w:pPr>
+        <w:jc w:val="both"/>
+        <w:rPr>
+          <w:sz w:val="22"/>
+          <w:szCs w:val="22"/>
+        </w:rPr>
+      </w:pPr>
+      <w:r>
+        <w:rPr>
+          <w:sz w:val="22"/>
+          <w:szCs w:val="22"/>
+        </w:rPr>
+        <w:t xml:space="preserve">El modelo describe la arquitectura de software del sistema a través de 5 vistas concurrentes </w:t>
+      </w:r>
+      <w:proofErr w:type="spellStart"/>
+      <w:r>
+        <w:rPr>
+          <w:sz w:val="22"/>
+          <w:szCs w:val="22"/>
+        </w:rPr>
+        <w:t>Kruchten</w:t>
+      </w:r>
+      <w:proofErr w:type="spellEnd"/>
+      <w:r>
+        <w:rPr>
+          <w:sz w:val="22"/>
+          <w:szCs w:val="22"/>
+        </w:rPr>
+        <w:t xml:space="preserve"> las agrupa estas 5 vistas por su naturaleza en 3 apartados; el conceptual donde sitúa a la vista lógica y la de procesos, el físico que lo componen las vistas de componentes y la distribuida y por último la funcional la que se refiere a la vista de casos de uso.</w:t>
+      </w:r>
     </w:p>
     <w:p>
       <w:pPr>
         <w:keepLines/>
         <w:spacing w:after="120"/>
+        <w:jc w:val="both"/>
         <w:rPr>
           <w:sz w:val="22"/>
           <w:szCs w:val="22"/>
@@ -4877,24 +2757,76 @@
       <w:pPr>
         <w:keepLines/>
         <w:spacing w:after="120"/>
-        <w:rPr>
-          <w:sz w:val="22"/>
-          <w:szCs w:val="22"/>
-        </w:rPr>
-      </w:pPr>
-      <w:r>
-        <w:rPr>
-          <w:sz w:val="22"/>
-          <w:szCs w:val="22"/>
-        </w:rPr>
-        <w:t xml:space="preserve"> </w:t>
+        <w:jc w:val="both"/>
+        <w:rPr>
+          <w:sz w:val="22"/>
+          <w:szCs w:val="22"/>
+        </w:rPr>
+      </w:pPr>
+      <w:r>
+        <w:rPr>
+          <w:b/>
+          <w:sz w:val="22"/>
+          <w:szCs w:val="22"/>
+        </w:rPr>
+        <w:t>Diagramas de Casos de Usos</w:t>
       </w:r>
     </w:p>
     <w:p>
       <w:pPr>
         <w:keepLines/>
         <w:spacing w:after="120"/>
-        <w:jc w:val="center"/>
+        <w:jc w:val="both"/>
+        <w:rPr>
+          <w:sz w:val="22"/>
+          <w:szCs w:val="22"/>
+        </w:rPr>
+      </w:pPr>
+      <w:r>
+        <w:rPr>
+          <w:sz w:val="22"/>
+          <w:szCs w:val="22"/>
+        </w:rPr>
+        <w:t xml:space="preserve">&lt;Poner una breve </w:t>
+      </w:r>
+      <w:r>
+        <w:rPr>
+          <w:sz w:val="22"/>
+          <w:szCs w:val="22"/>
+        </w:rPr>
+        <w:t>descripción</w:t>
+      </w:r>
+      <w:r>
+        <w:rPr>
+          <w:sz w:val="22"/>
+          <w:szCs w:val="22"/>
+        </w:rPr>
+        <w:t xml:space="preserve"> y su imagen del diagrama UML&gt; Yesid </w:t>
+      </w:r>
+      <w:r>
+        <w:rPr>
+          <w:sz w:val="22"/>
+          <w:szCs w:val="22"/>
+        </w:rPr>
+        <w:t>Ospina</w:t>
+      </w:r>
+    </w:p>
+    <w:p>
+      <w:pPr>
+        <w:keepLines/>
+        <w:spacing w:after="120"/>
+        <w:jc w:val="both"/>
+        <w:rPr>
+          <w:sz w:val="22"/>
+          <w:szCs w:val="22"/>
+        </w:rPr>
+      </w:pPr>
+    </w:p>
+    <w:p>
+      <w:pPr>
+        <w:keepLines/>
+        <w:spacing w:after="120"/>
+        <w:jc w:val="both"/>
         <w:rPr>
           <w:sz w:val="22"/>
           <w:szCs w:val="22"/>
@@ -4906,30 +2838,21 @@
           <w:sz w:val="22"/>
           <w:szCs w:val="22"/>
         </w:rPr>
-        <w:t>ARQUITECTURA</w:t>
+        <w:t xml:space="preserve">Vista </w:t>
+      </w:r>
+      <w:r>
+        <w:rPr>
+          <w:b/>
+          <w:sz w:val="22"/>
+          <w:szCs w:val="22"/>
+        </w:rPr>
+        <w:t>Lógica</w:t>
       </w:r>
     </w:p>
     <w:p>
       <w:pPr>
         <w:keepLines/>
         <w:spacing w:after="120"/>
-        <w:rPr>
-          <w:sz w:val="22"/>
-          <w:szCs w:val="22"/>
-        </w:rPr>
-      </w:pPr>
-      <w:r>
-        <w:rPr>
-          <w:sz w:val="22"/>
-          <w:szCs w:val="22"/>
-        </w:rPr>
-        <w:t xml:space="preserve"> </w:t>
-      </w:r>
-    </w:p>
-    <w:p>
-      <w:pPr>
-        <w:keepLines/>
-        <w:spacing w:after="120"/>
         <w:jc w:val="both"/>
         <w:rPr>
           <w:sz w:val="22"/>
@@ -4941,7 +2864,7 @@
           <w:sz w:val="22"/>
           <w:szCs w:val="22"/>
         </w:rPr>
-        <w:t xml:space="preserve">El modelo describe la arquitectura de software del sistema a través de 5 vistas concurrentes </w:t>
+        <w:t xml:space="preserve">El usuario para el registro debe suministrar la información correspondiente a su nombre de usuario y  la clave. Se debe tener en cuenta que el nombre de usuario no se puede repetir en la base de datos, la clave no puede superar los mil (1000) caracteres. Al hacer </w:t>
       </w:r>
       <w:proofErr w:type="spellStart"/>
       <w:r>
@@ -4949,7 +2872,7 @@
           <w:sz w:val="22"/>
           <w:szCs w:val="22"/>
         </w:rPr>
-        <w:t>Kruchten</w:t>
+        <w:t>click</w:t>
       </w:r>
       <w:proofErr w:type="spellEnd"/>
       <w:r>
@@ -4957,146 +2880,21 @@
           <w:sz w:val="22"/>
           <w:szCs w:val="22"/>
         </w:rPr>
-        <w:t xml:space="preserve"> las agrupa estas 5 vistas por su naturaleza en 3 apartados; el conceptual donde sitúa a la vista lógica y la de procesos, el físico que lo componen las vi</w:t>
-      </w:r>
-      <w:r>
-        <w:rPr>
-          <w:sz w:val="22"/>
-          <w:szCs w:val="22"/>
-        </w:rPr>
-        <w:t>stas de componentes y la distribuida y por último la funcional la que se refiere a la vista de casos de uso.</w:t>
-      </w:r>
-    </w:p>
-    <w:p>
-      <w:pPr>
-        <w:keepLines/>
-        <w:spacing w:after="120"/>
-        <w:jc w:val="both"/>
-        <w:rPr>
-          <w:sz w:val="22"/>
-          <w:szCs w:val="22"/>
-        </w:rPr>
-      </w:pPr>
-    </w:p>
-    <w:p>
-      <w:pPr>
-        <w:keepLines/>
-        <w:spacing w:after="120"/>
-        <w:jc w:val="both"/>
-        <w:rPr>
-          <w:sz w:val="22"/>
-          <w:szCs w:val="22"/>
-        </w:rPr>
-      </w:pPr>
-      <w:r>
-        <w:rPr>
-          <w:b/>
-          <w:sz w:val="22"/>
-          <w:szCs w:val="22"/>
-        </w:rPr>
-        <w:t>Diagramas de Casos de Usos</w:t>
-      </w:r>
-    </w:p>
-    <w:p>
-      <w:pPr>
-        <w:keepLines/>
-        <w:spacing w:after="120"/>
-        <w:jc w:val="both"/>
-        <w:rPr>
-          <w:sz w:val="22"/>
-          <w:szCs w:val="22"/>
-        </w:rPr>
-      </w:pPr>
-      <w:r>
-        <w:rPr>
-          <w:sz w:val="22"/>
-          <w:szCs w:val="22"/>
-        </w:rPr>
-        <w:t xml:space="preserve">&lt;Poner una breve </w:t>
-      </w:r>
-      <w:r>
-        <w:rPr>
-          <w:sz w:val="22"/>
-          <w:szCs w:val="22"/>
-        </w:rPr>
-        <w:t>descripción</w:t>
-      </w:r>
-      <w:r>
-        <w:rPr>
-          <w:sz w:val="22"/>
-          <w:szCs w:val="22"/>
-        </w:rPr>
-        <w:t xml:space="preserve"> y su imagen del diagrama UML&gt; Yesid </w:t>
-      </w:r>
-      <w:r>
-        <w:rPr>
-          <w:sz w:val="22"/>
-          <w:szCs w:val="22"/>
-        </w:rPr>
-        <w:t>Ospina</w:t>
-      </w:r>
-    </w:p>
-    <w:p>
-      <w:pPr>
-        <w:keepLines/>
-        <w:spacing w:after="120"/>
-        <w:jc w:val="both"/>
-        <w:rPr>
-          <w:sz w:val="22"/>
-          <w:szCs w:val="22"/>
-        </w:rPr>
-      </w:pPr>
-    </w:p>
-    <w:p>
-      <w:pPr>
-        <w:keepLines/>
-        <w:spacing w:after="120"/>
-        <w:jc w:val="both"/>
-        <w:rPr>
-          <w:sz w:val="22"/>
-          <w:szCs w:val="22"/>
-        </w:rPr>
-      </w:pPr>
-      <w:r>
-        <w:rPr>
-          <w:b/>
-          <w:sz w:val="22"/>
-          <w:szCs w:val="22"/>
-        </w:rPr>
-        <w:t xml:space="preserve">Vista </w:t>
-      </w:r>
-      <w:r>
-        <w:rPr>
-          <w:b/>
-          <w:sz w:val="22"/>
-          <w:szCs w:val="22"/>
-        </w:rPr>
-        <w:t>Lógica</w:t>
-      </w:r>
-    </w:p>
-    <w:p>
-      <w:pPr>
-        <w:keepLines/>
-        <w:spacing w:after="120"/>
-        <w:jc w:val="both"/>
-        <w:rPr>
-          <w:sz w:val="22"/>
-          <w:szCs w:val="22"/>
-        </w:rPr>
-      </w:pPr>
-      <w:r>
-        <w:rPr>
-          <w:sz w:val="22"/>
-          <w:szCs w:val="22"/>
-        </w:rPr>
-        <w:t>El usuario para el registro debe suministrar la información correspondiente a su nombre de usuario y  la clave. Se debe tener en cuenta que el nombre de usuario no se puede repetir en la base de datos, la clave no puede superar los mil (1000) caracteres. A</w:t>
-      </w:r>
-      <w:r>
-        <w:rPr>
-          <w:sz w:val="22"/>
-          <w:szCs w:val="22"/>
-        </w:rPr>
-        <w:t xml:space="preserve">l hacer </w:t>
+        <w:t xml:space="preserve"> en el </w:t>
+      </w:r>
+      <w:r>
+        <w:rPr>
+          <w:sz w:val="22"/>
+          <w:szCs w:val="22"/>
+        </w:rPr>
+        <w:t>botón</w:t>
+      </w:r>
+      <w:r>
+        <w:rPr>
+          <w:sz w:val="22"/>
+          <w:szCs w:val="22"/>
+        </w:rPr>
+        <w:t xml:space="preserve"> registrar el sistema hace las validaciones del lado cliente haciendo uso de </w:t>
       </w:r>
       <w:proofErr w:type="spellStart"/>
       <w:r>
@@ -5104,7 +2902,7 @@
           <w:sz w:val="22"/>
           <w:szCs w:val="22"/>
         </w:rPr>
-        <w:t>click</w:t>
+        <w:t>javascript</w:t>
       </w:r>
       <w:proofErr w:type="spellEnd"/>
       <w:r>
@@ -5112,36 +2910,6 @@
           <w:sz w:val="22"/>
           <w:szCs w:val="22"/>
         </w:rPr>
-        <w:t xml:space="preserve"> en el </w:t>
-      </w:r>
-      <w:r>
-        <w:rPr>
-          <w:sz w:val="22"/>
-          <w:szCs w:val="22"/>
-        </w:rPr>
-        <w:t>botón</w:t>
-      </w:r>
-      <w:r>
-        <w:rPr>
-          <w:sz w:val="22"/>
-          <w:szCs w:val="22"/>
-        </w:rPr>
-        <w:t xml:space="preserve"> registrar el sistema hace las validaciones del lado cliente haciendo uso de </w:t>
-      </w:r>
-      <w:proofErr w:type="spellStart"/>
-      <w:r>
-        <w:rPr>
-          <w:sz w:val="22"/>
-          <w:szCs w:val="22"/>
-        </w:rPr>
-        <w:t>javascript</w:t>
-      </w:r>
-      <w:proofErr w:type="spellEnd"/>
-      <w:r>
-        <w:rPr>
-          <w:sz w:val="22"/>
-          <w:szCs w:val="22"/>
-        </w:rPr>
         <w:t xml:space="preserve">, si estas validaciones son exitosas, se </w:t>
       </w:r>
       <w:r>
@@ -5170,14 +2938,7 @@
           <w:sz w:val="22"/>
           <w:szCs w:val="22"/>
         </w:rPr>
-        <w:t xml:space="preserve"> al servidor para ser procesada. El servidor nuevamente hace las validaciones en casos</w:t>
-      </w:r>
-      <w:r>
-        <w:rPr>
-          <w:sz w:val="22"/>
-          <w:szCs w:val="22"/>
-        </w:rPr>
-        <w:t xml:space="preserve"> de éxito, los datos son guardados en la base de datos. En caso de error, para ambos casos (Cliente y servidor), se devuelve un mensaje al usuario notificando la validación con errores.</w:t>
+        <w:t xml:space="preserve"> al servidor para ser procesada. El servidor nuevamente hace las validaciones en casos de éxito, los datos son guardados en la base de datos. En caso de error, para ambos casos (Cliente y servidor), se devuelve un mensaje al usuario notificando la validación con errores.</w:t>
       </w:r>
     </w:p>
     <w:p>
@@ -5380,14 +3141,7 @@
           <w:sz w:val="22"/>
           <w:szCs w:val="22"/>
         </w:rPr>
-        <w:t>&lt;Poner u</w:t>
-      </w:r>
-      <w:r>
-        <w:rPr>
-          <w:sz w:val="22"/>
-          <w:szCs w:val="22"/>
-        </w:rPr>
-        <w:t xml:space="preserve">na breve </w:t>
+        <w:t xml:space="preserve">&lt;Poner una breve </w:t>
       </w:r>
       <w:r>
         <w:rPr>
@@ -5549,8 +3303,6 @@
         </w:rPr>
         <w:t>Víctor</w:t>
       </w:r>
-      <w:bookmarkStart w:id="36" w:name="_GoBack"/>
-      <w:bookmarkEnd w:id="36"/>
     </w:p>
     <w:p>
       <w:pPr>
@@ -5779,7 +3531,7 @@
             <w:rPr>
               <w:noProof/>
             </w:rPr>
-            <w:t>5</w:t>
+            <w:t>3</w:t>
           </w:r>
           <w:r>
             <w:fldChar w:fldCharType="end"/>
@@ -6003,8 +3755,124 @@
       </w:pPr>
     </w:lvl>
   </w:abstractNum>
+  <w:abstractNum w:abstractNumId="1">
+    <w:nsid w:val="3502590C"/>
+    <w:multiLevelType w:val="hybridMultilevel"/>
+    <w:tmpl w:val="BB2C3972"/>
+    <w:lvl w:ilvl="0" w:tplc="240A0001">
+      <w:start w:val="1"/>
+      <w:numFmt w:val="bullet"/>
+      <w:lvlText w:val=""/>
+      <w:lvlJc w:val="left"/>
+      <w:pPr>
+        <w:ind w:left="1440" w:hanging="360"/>
+      </w:pPr>
+      <w:rPr>
+        <w:rFonts w:ascii="Symbol" w:hAnsi="Symbol" w:hint="default"/>
+      </w:rPr>
+    </w:lvl>
+    <w:lvl w:ilvl="1" w:tplc="240A0003" w:tentative="1">
+      <w:start w:val="1"/>
+      <w:numFmt w:val="bullet"/>
+      <w:lvlText w:val="o"/>
+      <w:lvlJc w:val="left"/>
+      <w:pPr>
+        <w:ind w:left="2160" w:hanging="360"/>
+      </w:pPr>
+      <w:rPr>
+        <w:rFonts w:ascii="Courier New" w:hAnsi="Courier New" w:cs="Courier New" w:hint="default"/>
+      </w:rPr>
+    </w:lvl>
+    <w:lvl w:ilvl="2" w:tplc="240A0005" w:tentative="1">
+      <w:start w:val="1"/>
+      <w:numFmt w:val="bullet"/>
+      <w:lvlText w:val=""/>
+      <w:lvlJc w:val="left"/>
+      <w:pPr>
+        <w:ind w:left="2880" w:hanging="360"/>
+      </w:pPr>
+      <w:rPr>
+        <w:rFonts w:ascii="Wingdings" w:hAnsi="Wingdings" w:hint="default"/>
+      </w:rPr>
+    </w:lvl>
+    <w:lvl w:ilvl="3" w:tplc="240A0001" w:tentative="1">
+      <w:start w:val="1"/>
+      <w:numFmt w:val="bullet"/>
+      <w:lvlText w:val=""/>
+      <w:lvlJc w:val="left"/>
+      <w:pPr>
+        <w:ind w:left="3600" w:hanging="360"/>
+      </w:pPr>
+      <w:rPr>
+        <w:rFonts w:ascii="Symbol" w:hAnsi="Symbol" w:hint="default"/>
+      </w:rPr>
+    </w:lvl>
+    <w:lvl w:ilvl="4" w:tplc="240A0003" w:tentative="1">
+      <w:start w:val="1"/>
+      <w:numFmt w:val="bullet"/>
+      <w:lvlText w:val="o"/>
+      <w:lvlJc w:val="left"/>
+      <w:pPr>
+        <w:ind w:left="4320" w:hanging="360"/>
+      </w:pPr>
+      <w:rPr>
+        <w:rFonts w:ascii="Courier New" w:hAnsi="Courier New" w:cs="Courier New" w:hint="default"/>
+      </w:rPr>
+    </w:lvl>
+    <w:lvl w:ilvl="5" w:tplc="240A0005" w:tentative="1">
+      <w:start w:val="1"/>
+      <w:numFmt w:val="bullet"/>
+      <w:lvlText w:val=""/>
+      <w:lvlJc w:val="left"/>
+      <w:pPr>
+        <w:ind w:left="5040" w:hanging="360"/>
+      </w:pPr>
+      <w:rPr>
+        <w:rFonts w:ascii="Wingdings" w:hAnsi="Wingdings" w:hint="default"/>
+      </w:rPr>
+    </w:lvl>
+    <w:lvl w:ilvl="6" w:tplc="240A0001" w:tentative="1">
+      <w:start w:val="1"/>
+      <w:numFmt w:val="bullet"/>
+      <w:lvlText w:val=""/>
+      <w:lvlJc w:val="left"/>
+      <w:pPr>
+        <w:ind w:left="5760" w:hanging="360"/>
+      </w:pPr>
+      <w:rPr>
+        <w:rFonts w:ascii="Symbol" w:hAnsi="Symbol" w:hint="default"/>
+      </w:rPr>
+    </w:lvl>
+    <w:lvl w:ilvl="7" w:tplc="240A0003" w:tentative="1">
+      <w:start w:val="1"/>
+      <w:numFmt w:val="bullet"/>
+      <w:lvlText w:val="o"/>
+      <w:lvlJc w:val="left"/>
+      <w:pPr>
+        <w:ind w:left="6480" w:hanging="360"/>
+      </w:pPr>
+      <w:rPr>
+        <w:rFonts w:ascii="Courier New" w:hAnsi="Courier New" w:cs="Courier New" w:hint="default"/>
+      </w:rPr>
+    </w:lvl>
+    <w:lvl w:ilvl="8" w:tplc="240A0005" w:tentative="1">
+      <w:start w:val="1"/>
+      <w:numFmt w:val="bullet"/>
+      <w:lvlText w:val=""/>
+      <w:lvlJc w:val="left"/>
+      <w:pPr>
+        <w:ind w:left="7200" w:hanging="360"/>
+      </w:pPr>
+      <w:rPr>
+        <w:rFonts w:ascii="Wingdings" w:hAnsi="Wingdings" w:hint="default"/>
+      </w:rPr>
+    </w:lvl>
+  </w:abstractNum>
   <w:num w:numId="1">
     <w:abstractNumId w:val="0"/>
+  </w:num>
+  <w:num w:numId="2">
+    <w:abstractNumId w:val="1"/>
   </w:num>
 </w:numbering>
 </file>
@@ -6338,9 +4206,7 @@
       <w:tblStyleRowBandSize w:val="1"/>
       <w:tblStyleColBandSize w:val="1"/>
       <w:tblCellMar>
-        <w:top w:w="0" w:type="dxa"/>
         <w:left w:w="115" w:type="dxa"/>
-        <w:bottom w:w="0" w:type="dxa"/>
         <w:right w:w="115" w:type="dxa"/>
       </w:tblCellMar>
     </w:tblPr>
@@ -6351,9 +4217,7 @@
       <w:tblStyleRowBandSize w:val="1"/>
       <w:tblStyleColBandSize w:val="1"/>
       <w:tblCellMar>
-        <w:top w:w="0" w:type="dxa"/>
         <w:left w:w="115" w:type="dxa"/>
-        <w:bottom w:w="0" w:type="dxa"/>
         <w:right w:w="115" w:type="dxa"/>
       </w:tblCellMar>
     </w:tblPr>
@@ -6364,9 +4228,7 @@
       <w:tblStyleRowBandSize w:val="1"/>
       <w:tblStyleColBandSize w:val="1"/>
       <w:tblCellMar>
-        <w:top w:w="0" w:type="dxa"/>
         <w:left w:w="115" w:type="dxa"/>
-        <w:bottom w:w="0" w:type="dxa"/>
         <w:right w:w="115" w:type="dxa"/>
       </w:tblCellMar>
     </w:tblPr>
@@ -6377,9 +4239,7 @@
       <w:tblStyleRowBandSize w:val="1"/>
       <w:tblStyleColBandSize w:val="1"/>
       <w:tblCellMar>
-        <w:top w:w="0" w:type="dxa"/>
         <w:left w:w="115" w:type="dxa"/>
-        <w:bottom w:w="0" w:type="dxa"/>
         <w:right w:w="115" w:type="dxa"/>
       </w:tblCellMar>
     </w:tblPr>
@@ -6390,9 +4250,7 @@
       <w:tblStyleRowBandSize w:val="1"/>
       <w:tblStyleColBandSize w:val="1"/>
       <w:tblCellMar>
-        <w:top w:w="0" w:type="dxa"/>
         <w:left w:w="115" w:type="dxa"/>
-        <w:bottom w:w="0" w:type="dxa"/>
         <w:right w:w="115" w:type="dxa"/>
       </w:tblCellMar>
     </w:tblPr>
@@ -6403,9 +4261,7 @@
       <w:tblStyleRowBandSize w:val="1"/>
       <w:tblStyleColBandSize w:val="1"/>
       <w:tblCellMar>
-        <w:top w:w="0" w:type="dxa"/>
         <w:left w:w="115" w:type="dxa"/>
-        <w:bottom w:w="0" w:type="dxa"/>
         <w:right w:w="115" w:type="dxa"/>
       </w:tblCellMar>
     </w:tblPr>
@@ -6436,6 +4292,17 @@
       <w:sz w:val="16"/>
       <w:szCs w:val="16"/>
     </w:rPr>
+  </w:style>
+  <w:style w:type="paragraph" w:styleId="Prrafodelista">
+    <w:name w:val="List Paragraph"/>
+    <w:basedOn w:val="Normal"/>
+    <w:uiPriority w:val="34"/>
+    <w:qFormat/>
+    <w:rsid w:val="005433CB"/>
+    <w:pPr>
+      <w:ind w:left="720"/>
+      <w:contextualSpacing/>
+    </w:pPr>
   </w:style>
 </w:styles>
 </file>
@@ -6769,9 +4636,7 @@
       <w:tblStyleRowBandSize w:val="1"/>
       <w:tblStyleColBandSize w:val="1"/>
       <w:tblCellMar>
-        <w:top w:w="0" w:type="dxa"/>
         <w:left w:w="115" w:type="dxa"/>
-        <w:bottom w:w="0" w:type="dxa"/>
         <w:right w:w="115" w:type="dxa"/>
       </w:tblCellMar>
     </w:tblPr>
@@ -6782,9 +4647,7 @@
       <w:tblStyleRowBandSize w:val="1"/>
       <w:tblStyleColBandSize w:val="1"/>
       <w:tblCellMar>
-        <w:top w:w="0" w:type="dxa"/>
         <w:left w:w="115" w:type="dxa"/>
-        <w:bottom w:w="0" w:type="dxa"/>
         <w:right w:w="115" w:type="dxa"/>
       </w:tblCellMar>
     </w:tblPr>
@@ -6795,9 +4658,7 @@
       <w:tblStyleRowBandSize w:val="1"/>
       <w:tblStyleColBandSize w:val="1"/>
       <w:tblCellMar>
-        <w:top w:w="0" w:type="dxa"/>
         <w:left w:w="115" w:type="dxa"/>
-        <w:bottom w:w="0" w:type="dxa"/>
         <w:right w:w="115" w:type="dxa"/>
       </w:tblCellMar>
     </w:tblPr>
@@ -6808,9 +4669,7 @@
       <w:tblStyleRowBandSize w:val="1"/>
       <w:tblStyleColBandSize w:val="1"/>
       <w:tblCellMar>
-        <w:top w:w="0" w:type="dxa"/>
         <w:left w:w="115" w:type="dxa"/>
-        <w:bottom w:w="0" w:type="dxa"/>
         <w:right w:w="115" w:type="dxa"/>
       </w:tblCellMar>
     </w:tblPr>
@@ -6821,9 +4680,7 @@
       <w:tblStyleRowBandSize w:val="1"/>
       <w:tblStyleColBandSize w:val="1"/>
       <w:tblCellMar>
-        <w:top w:w="0" w:type="dxa"/>
         <w:left w:w="115" w:type="dxa"/>
-        <w:bottom w:w="0" w:type="dxa"/>
         <w:right w:w="115" w:type="dxa"/>
       </w:tblCellMar>
     </w:tblPr>
@@ -6834,9 +4691,7 @@
       <w:tblStyleRowBandSize w:val="1"/>
       <w:tblStyleColBandSize w:val="1"/>
       <w:tblCellMar>
-        <w:top w:w="0" w:type="dxa"/>
         <w:left w:w="115" w:type="dxa"/>
-        <w:bottom w:w="0" w:type="dxa"/>
         <w:right w:w="115" w:type="dxa"/>
       </w:tblCellMar>
     </w:tblPr>
@@ -6867,6 +4722,17 @@
       <w:sz w:val="16"/>
       <w:szCs w:val="16"/>
     </w:rPr>
+  </w:style>
+  <w:style w:type="paragraph" w:styleId="Prrafodelista">
+    <w:name w:val="List Paragraph"/>
+    <w:basedOn w:val="Normal"/>
+    <w:uiPriority w:val="34"/>
+    <w:qFormat/>
+    <w:rsid w:val="005433CB"/>
+    <w:pPr>
+      <w:ind w:left="720"/>
+      <w:contextualSpacing/>
+    </w:pPr>
   </w:style>
 </w:styles>
 </file>
